--- a/受控文档/06-需求分析/[PRD-15]用户代表分类及确认/[PRD-15]用户群分类.docx
+++ b/受控文档/06-需求分析/[PRD-15]用户代表分类及确认/[PRD-15]用户群分类.docx
@@ -1,6 +1,6 @@
 
 <file path=word/document.xml><?xml version="1.0" encoding="utf-8"?>
-<w:document xmlns:wpc="http://schemas.microsoft.com/office/word/2010/wordprocessingCanvas" xmlns:mc="http://schemas.openxmlformats.org/markup-compatibility/2006" xmlns:o="urn:schemas-microsoft-com:office:office" xmlns:r="http://schemas.openxmlformats.org/officeDocument/2006/relationships" xmlns:m="http://schemas.openxmlformats.org/officeDocument/2006/math" xmlns:v="urn:schemas-microsoft-com:vml" xmlns:wp14="http://schemas.microsoft.com/office/word/2010/wordprocessingDrawing" xmlns:wp="http://schemas.openxmlformats.org/drawingml/2006/wordprocessingDrawing" xmlns:w10="urn:schemas-microsoft-com:office:word" xmlns:w="http://schemas.openxmlformats.org/wordprocessingml/2006/main" xmlns:w14="http://schemas.microsoft.com/office/word/2010/wordml" xmlns:wpg="http://schemas.microsoft.com/office/word/2010/wordprocessingGroup" xmlns:wpi="http://schemas.microsoft.com/office/word/2010/wordprocessingInk" xmlns:wne="http://schemas.microsoft.com/office/word/2006/wordml" xmlns:wps="http://schemas.microsoft.com/office/word/2010/wordprocessingShape" mc:Ignorable="w14 wp14">
+<w:document xmlns:wpc="http://schemas.microsoft.com/office/word/2010/wordprocessingCanvas" xmlns:cx="http://schemas.microsoft.com/office/drawing/2014/chartex" xmlns:cx1="http://schemas.microsoft.com/office/drawing/2015/9/8/chartex" xmlns:cx2="http://schemas.microsoft.com/office/drawing/2015/10/21/chartex" xmlns:cx3="http://schemas.microsoft.com/office/drawing/2016/5/9/chartex" xmlns:cx4="http://schemas.microsoft.com/office/drawing/2016/5/10/chartex" xmlns:cx5="http://schemas.microsoft.com/office/drawing/2016/5/11/chartex" xmlns:cx6="http://schemas.microsoft.com/office/drawing/2016/5/12/chartex" xmlns:cx7="http://schemas.microsoft.com/office/drawing/2016/5/13/chartex" xmlns:cx8="http://schemas.microsoft.com/office/drawing/2016/5/14/chartex" xmlns:mc="http://schemas.openxmlformats.org/markup-compatibility/2006" xmlns:aink="http://schemas.microsoft.com/office/drawing/2016/ink" xmlns:am3d="http://schemas.microsoft.com/office/drawing/2017/model3d" xmlns:o="urn:schemas-microsoft-com:office:office" xmlns:r="http://schemas.openxmlformats.org/officeDocument/2006/relationships" xmlns:m="http://schemas.openxmlformats.org/officeDocument/2006/math" xmlns:v="urn:schemas-microsoft-com:vml" xmlns:wp14="http://schemas.microsoft.com/office/word/2010/wordprocessingDrawing" xmlns:wp="http://schemas.openxmlformats.org/drawingml/2006/wordprocessingDrawing" xmlns:w10="urn:schemas-microsoft-com:office:word" xmlns:w="http://schemas.openxmlformats.org/wordprocessingml/2006/main" xmlns:w14="http://schemas.microsoft.com/office/word/2010/wordml" xmlns:w15="http://schemas.microsoft.com/office/word/2012/wordml" xmlns:w16cid="http://schemas.microsoft.com/office/word/2016/wordml/cid" xmlns:w16se="http://schemas.microsoft.com/office/word/2015/wordml/symex" xmlns:wpg="http://schemas.microsoft.com/office/word/2010/wordprocessingGroup" xmlns:wpi="http://schemas.microsoft.com/office/word/2010/wordprocessingInk" xmlns:wne="http://schemas.microsoft.com/office/word/2006/wordml" xmlns:wps="http://schemas.microsoft.com/office/word/2010/wordprocessingShape" mc:Ignorable="w14 w15 w16se w16cid wp14">
   <w:body>
     <w:p>
       <w:pPr>
@@ -40,7 +40,7 @@
                     </pic:cNvPicPr>
                   </pic:nvPicPr>
                   <pic:blipFill>
-                    <a:blip r:embed="rId8" cstate="print">
+                    <a:blip r:embed="rId7" cstate="print">
                       <a:extLst>
                         <a:ext uri="{28A0092B-C50C-407E-A947-70E740481C1C}">
                           <a14:useLocalDpi xmlns:a14="http://schemas.microsoft.com/office/drawing/2010/main" val="0"/>
@@ -168,15 +168,36 @@
               <w:rPr>
                 <w:rFonts w:hint="eastAsia"/>
               </w:rPr>
-              <w:t xml:space="preserve">　[  ]正式发布</w:t>
-            </w:r>
-          </w:p>
-          <w:p>
-            <w:r>
-              <w:rPr>
-                <w:rFonts w:hint="eastAsia"/>
-              </w:rPr>
-              <w:t xml:space="preserve">　[√]正在修改</w:t>
+              <w:t xml:space="preserve">　[ </w:t>
+            </w:r>
+            <w:r>
+              <w:rPr>
+                <w:rFonts w:hint="eastAsia"/>
+              </w:rPr>
+              <w:t>√</w:t>
+            </w:r>
+            <w:r>
+              <w:rPr>
+                <w:rFonts w:hint="eastAsia"/>
+              </w:rPr>
+              <w:t xml:space="preserve"> ]正式发布</w:t>
+            </w:r>
+          </w:p>
+          <w:p>
+            <w:r>
+              <w:rPr>
+                <w:rFonts w:hint="eastAsia"/>
+              </w:rPr>
+              <w:t xml:space="preserve">　[</w:t>
+            </w:r>
+            <w:r>
+              <w:t xml:space="preserve"> </w:t>
+            </w:r>
+            <w:r>
+              <w:rPr>
+                <w:rFonts w:hint="eastAsia"/>
+              </w:rPr>
+              <w:t>]正在修改</w:t>
             </w:r>
           </w:p>
         </w:tc>
@@ -216,7 +237,13 @@
               <w:rPr>
                 <w:szCs w:val="21"/>
               </w:rPr>
-              <w:t>PRD-2018-G15-REPP</w:t>
+              <w:t>PRD-2018-G15-</w:t>
+            </w:r>
+            <w:r>
+              <w:rPr>
+                <w:szCs w:val="21"/>
+              </w:rPr>
+              <w:t>UGC</w:t>
             </w:r>
           </w:p>
         </w:tc>
@@ -267,14 +294,7 @@
                 <w:rFonts w:hint="eastAsia"/>
                 <w:szCs w:val="21"/>
               </w:rPr>
-              <w:t>0.1.</w:t>
-            </w:r>
-            <w:r>
-              <w:rPr>
-                <w:rFonts w:hint="eastAsia"/>
-                <w:szCs w:val="21"/>
-              </w:rPr>
-              <w:t>0</w:t>
+              <w:t>1.0.0</w:t>
             </w:r>
           </w:p>
         </w:tc>
@@ -380,16 +400,24 @@
             </w:r>
             <w:r>
               <w:rPr>
-                <w:szCs w:val="21"/>
-              </w:rPr>
-              <w:t>8</w:t>
-            </w:r>
-            <w:r>
-              <w:rPr>
-                <w:rFonts w:hint="eastAsia"/>
-                <w:szCs w:val="21"/>
-              </w:rPr>
-              <w:t>-12-7</w:t>
+                <w:rFonts w:hint="eastAsia"/>
+                <w:szCs w:val="21"/>
+              </w:rPr>
+              <w:t>9</w:t>
+            </w:r>
+            <w:r>
+              <w:rPr>
+                <w:rFonts w:hint="eastAsia"/>
+                <w:szCs w:val="21"/>
+              </w:rPr>
+              <w:t>-1-</w:t>
+            </w:r>
+            <w:r>
+              <w:rPr>
+                <w:rFonts w:hint="eastAsia"/>
+                <w:szCs w:val="21"/>
+              </w:rPr>
+              <w:t>15</w:t>
             </w:r>
           </w:p>
         </w:tc>
@@ -435,13 +463,23 @@
         <w:jc w:val="center"/>
         <w:textAlignment w:val="center"/>
         <w:rPr>
-          <w:rFonts w:cs="Times New Roman" w:hint="eastAsia"/>
+          <w:rFonts w:cs="Times New Roman"/>
           <w:b/>
           <w:spacing w:val="15"/>
           <w:sz w:val="32"/>
           <w:szCs w:val="56"/>
         </w:rPr>
       </w:pPr>
+      <w:r>
+        <w:rPr>
+          <w:rFonts w:cs="Times New Roman"/>
+          <w:b/>
+          <w:spacing w:val="15"/>
+          <w:sz w:val="32"/>
+          <w:szCs w:val="56"/>
+        </w:rPr>
+        <w:t>User Group Classification</w:t>
+      </w:r>
     </w:p>
     <w:p>
       <w:pPr>
@@ -454,7 +492,7 @@
         <w:jc w:val="center"/>
         <w:textAlignment w:val="center"/>
         <w:rPr>
-          <w:rFonts w:cs="Times New Roman" w:hint="eastAsia"/>
+          <w:rFonts w:cs="Times New Roman"/>
           <w:b/>
           <w:spacing w:val="15"/>
           <w:sz w:val="32"/>
@@ -956,21 +994,7 @@
                 <w:rFonts w:hint="eastAsia"/>
                 <w:szCs w:val="21"/>
               </w:rPr>
-              <w:t>/</w:t>
-            </w:r>
-            <w:r>
-              <w:rPr>
-                <w:rFonts w:hint="eastAsia"/>
-                <w:szCs w:val="21"/>
-              </w:rPr>
-              <w:t>12</w:t>
-            </w:r>
-            <w:r>
-              <w:rPr>
-                <w:rFonts w:hint="eastAsia"/>
-                <w:szCs w:val="21"/>
-              </w:rPr>
-              <w:t>/</w:t>
+              <w:t>/12/</w:t>
             </w:r>
             <w:r>
               <w:rPr>
@@ -996,21 +1020,7 @@
                 <w:rFonts w:hint="eastAsia"/>
                 <w:szCs w:val="21"/>
               </w:rPr>
-              <w:t>/</w:t>
-            </w:r>
-            <w:r>
-              <w:rPr>
-                <w:rFonts w:hint="eastAsia"/>
-                <w:szCs w:val="21"/>
-              </w:rPr>
-              <w:t>12</w:t>
-            </w:r>
-            <w:r>
-              <w:rPr>
-                <w:rFonts w:hint="eastAsia"/>
-                <w:szCs w:val="21"/>
-              </w:rPr>
-              <w:t>/8</w:t>
+              <w:t>/12/8</w:t>
             </w:r>
           </w:p>
         </w:tc>
@@ -1031,270 +1041,199 @@
               </w:rPr>
               <w:t>起草</w:t>
             </w:r>
+          </w:p>
+        </w:tc>
+      </w:tr>
+      <w:tr>
+        <w:trPr>
+          <w:trHeight w:val="90"/>
+        </w:trPr>
+        <w:tc>
+          <w:tcPr>
+            <w:tcW w:w="1269" w:type="dxa"/>
+          </w:tcPr>
+          <w:p>
+            <w:pPr>
+              <w:rPr>
+                <w:rFonts w:hint="eastAsia"/>
+                <w:szCs w:val="21"/>
+              </w:rPr>
+            </w:pPr>
+            <w:r>
+              <w:rPr>
+                <w:rFonts w:hint="eastAsia"/>
+                <w:szCs w:val="21"/>
+              </w:rPr>
+              <w:t>1.0.0</w:t>
+            </w:r>
+          </w:p>
+        </w:tc>
+        <w:tc>
+          <w:tcPr>
+            <w:tcW w:w="1704" w:type="dxa"/>
+          </w:tcPr>
+          <w:p>
+            <w:pPr>
+              <w:rPr>
+                <w:rFonts w:hint="eastAsia"/>
+                <w:szCs w:val="21"/>
+              </w:rPr>
+            </w:pPr>
+            <w:r>
+              <w:rPr>
+                <w:rFonts w:hint="eastAsia"/>
+                <w:szCs w:val="21"/>
+              </w:rPr>
+              <w:t>陈俊仁</w:t>
+            </w:r>
+          </w:p>
+        </w:tc>
+        <w:tc>
+          <w:tcPr>
+            <w:tcW w:w="1930" w:type="dxa"/>
+          </w:tcPr>
+          <w:p>
+            <w:pPr>
+              <w:rPr>
+                <w:szCs w:val="21"/>
+              </w:rPr>
+            </w:pPr>
+            <w:r>
+              <w:rPr>
+                <w:rFonts w:hint="eastAsia"/>
+                <w:szCs w:val="21"/>
+              </w:rPr>
+              <w:t>黄叶轩，陈俊仁，</w:t>
+            </w:r>
+          </w:p>
+          <w:p>
+            <w:pPr>
+              <w:rPr>
+                <w:szCs w:val="21"/>
+              </w:rPr>
+            </w:pPr>
+            <w:r>
+              <w:rPr>
+                <w:rFonts w:hint="eastAsia"/>
+                <w:szCs w:val="21"/>
+              </w:rPr>
+              <w:t>陈苏民，徐双铅，</w:t>
+            </w:r>
+          </w:p>
+          <w:p>
+            <w:pPr>
+              <w:rPr>
+                <w:rFonts w:hint="eastAsia"/>
+                <w:szCs w:val="21"/>
+              </w:rPr>
+            </w:pPr>
+            <w:r>
+              <w:rPr>
+                <w:rFonts w:hint="eastAsia"/>
+                <w:szCs w:val="21"/>
+              </w:rPr>
+              <w:t>吕迪</w:t>
+            </w:r>
+          </w:p>
+        </w:tc>
+        <w:tc>
+          <w:tcPr>
+            <w:tcW w:w="1671" w:type="dxa"/>
+          </w:tcPr>
+          <w:p>
+            <w:pPr>
+              <w:rPr>
+                <w:rFonts w:hint="eastAsia"/>
+                <w:szCs w:val="21"/>
+              </w:rPr>
+            </w:pPr>
+            <w:r>
+              <w:rPr>
+                <w:rFonts w:hint="eastAsia"/>
+                <w:szCs w:val="21"/>
+              </w:rPr>
+              <w:t>2019/1/15-2019/1/15</w:t>
+            </w:r>
+          </w:p>
+        </w:tc>
+        <w:tc>
+          <w:tcPr>
+            <w:tcW w:w="1672" w:type="dxa"/>
+          </w:tcPr>
+          <w:p>
+            <w:pPr>
+              <w:rPr>
+                <w:rFonts w:hint="eastAsia"/>
+                <w:szCs w:val="21"/>
+              </w:rPr>
+            </w:pPr>
+            <w:r>
+              <w:rPr>
+                <w:rFonts w:hint="eastAsia"/>
+                <w:szCs w:val="21"/>
+              </w:rPr>
+              <w:t>正式发布</w:t>
+            </w:r>
+            <w:bookmarkStart w:id="20" w:name="_GoBack"/>
+            <w:bookmarkEnd w:id="20"/>
           </w:p>
         </w:tc>
       </w:tr>
     </w:tbl>
-    <w:p>
-      <w:pPr>
-        <w:rPr>
-          <w:rFonts w:hint="eastAsia"/>
-        </w:rPr>
-      </w:pPr>
-    </w:p>
-    <w:p>
-      <w:pPr>
-        <w:rPr>
-          <w:rFonts w:hint="eastAsia"/>
-        </w:rPr>
-      </w:pPr>
-    </w:p>
-    <w:p>
-      <w:pPr>
-        <w:rPr>
-          <w:rFonts w:hint="eastAsia"/>
-        </w:rPr>
-      </w:pPr>
-    </w:p>
-    <w:p>
-      <w:pPr>
-        <w:rPr>
-          <w:rFonts w:hint="eastAsia"/>
-        </w:rPr>
-      </w:pPr>
-    </w:p>
-    <w:p>
-      <w:pPr>
-        <w:rPr>
-          <w:rFonts w:hint="eastAsia"/>
-        </w:rPr>
-      </w:pPr>
-    </w:p>
-    <w:p>
-      <w:pPr>
-        <w:rPr>
-          <w:rFonts w:hint="eastAsia"/>
-        </w:rPr>
-      </w:pPr>
-    </w:p>
-    <w:p>
-      <w:pPr>
-        <w:rPr>
-          <w:rFonts w:hint="eastAsia"/>
-        </w:rPr>
-      </w:pPr>
-    </w:p>
-    <w:p>
-      <w:pPr>
-        <w:rPr>
-          <w:rFonts w:hint="eastAsia"/>
-        </w:rPr>
-      </w:pPr>
-    </w:p>
-    <w:p>
-      <w:pPr>
-        <w:rPr>
-          <w:rFonts w:hint="eastAsia"/>
-        </w:rPr>
-      </w:pPr>
-    </w:p>
-    <w:p>
-      <w:pPr>
-        <w:rPr>
-          <w:rFonts w:hint="eastAsia"/>
-        </w:rPr>
-      </w:pPr>
-    </w:p>
-    <w:p>
-      <w:pPr>
-        <w:rPr>
-          <w:rFonts w:hint="eastAsia"/>
-        </w:rPr>
-      </w:pPr>
-    </w:p>
-    <w:p>
-      <w:pPr>
-        <w:rPr>
-          <w:rFonts w:hint="eastAsia"/>
-        </w:rPr>
-      </w:pPr>
-    </w:p>
-    <w:p>
-      <w:pPr>
-        <w:rPr>
-          <w:rFonts w:hint="eastAsia"/>
-        </w:rPr>
-      </w:pPr>
-    </w:p>
-    <w:p>
-      <w:pPr>
-        <w:rPr>
-          <w:rFonts w:hint="eastAsia"/>
-        </w:rPr>
-      </w:pPr>
-    </w:p>
-    <w:p>
-      <w:pPr>
-        <w:rPr>
-          <w:rFonts w:hint="eastAsia"/>
-        </w:rPr>
-      </w:pPr>
-    </w:p>
-    <w:p>
-      <w:pPr>
-        <w:rPr>
-          <w:rFonts w:hint="eastAsia"/>
-        </w:rPr>
-      </w:pPr>
-    </w:p>
-    <w:p>
-      <w:pPr>
-        <w:rPr>
-          <w:rFonts w:hint="eastAsia"/>
-        </w:rPr>
-      </w:pPr>
-    </w:p>
-    <w:p>
-      <w:pPr>
-        <w:rPr>
-          <w:rFonts w:hint="eastAsia"/>
-        </w:rPr>
-      </w:pPr>
-    </w:p>
-    <w:p>
-      <w:pPr>
-        <w:rPr>
-          <w:rFonts w:hint="eastAsia"/>
-        </w:rPr>
-      </w:pPr>
-    </w:p>
-    <w:p>
-      <w:pPr>
-        <w:rPr>
-          <w:rFonts w:hint="eastAsia"/>
-        </w:rPr>
-      </w:pPr>
-    </w:p>
-    <w:p>
-      <w:pPr>
-        <w:rPr>
-          <w:rFonts w:hint="eastAsia"/>
-        </w:rPr>
-      </w:pPr>
-    </w:p>
-    <w:p>
-      <w:pPr>
-        <w:rPr>
-          <w:rFonts w:hint="eastAsia"/>
-        </w:rPr>
-      </w:pPr>
-    </w:p>
-    <w:p>
-      <w:pPr>
-        <w:rPr>
-          <w:rFonts w:hint="eastAsia"/>
-        </w:rPr>
-      </w:pPr>
-    </w:p>
-    <w:p>
-      <w:pPr>
-        <w:rPr>
-          <w:rFonts w:hint="eastAsia"/>
-        </w:rPr>
-      </w:pPr>
-    </w:p>
-    <w:p>
-      <w:pPr>
-        <w:rPr>
-          <w:rFonts w:hint="eastAsia"/>
-        </w:rPr>
-      </w:pPr>
-    </w:p>
-    <w:p>
-      <w:pPr>
-        <w:rPr>
-          <w:rFonts w:hint="eastAsia"/>
-        </w:rPr>
-      </w:pPr>
-    </w:p>
-    <w:p>
-      <w:pPr>
-        <w:rPr>
-          <w:rFonts w:hint="eastAsia"/>
-        </w:rPr>
-      </w:pPr>
-    </w:p>
-    <w:p>
-      <w:pPr>
-        <w:rPr>
-          <w:rFonts w:hint="eastAsia"/>
-        </w:rPr>
-      </w:pPr>
-    </w:p>
-    <w:p>
-      <w:pPr>
-        <w:rPr>
-          <w:rFonts w:hint="eastAsia"/>
-        </w:rPr>
-      </w:pPr>
-    </w:p>
-    <w:p>
-      <w:pPr>
-        <w:rPr>
-          <w:rFonts w:hint="eastAsia"/>
-        </w:rPr>
-      </w:pPr>
-    </w:p>
-    <w:p>
-      <w:pPr>
-        <w:rPr>
-          <w:rFonts w:hint="eastAsia"/>
-        </w:rPr>
-      </w:pPr>
-    </w:p>
-    <w:p>
-      <w:pPr>
-        <w:rPr>
-          <w:rFonts w:hint="eastAsia"/>
-        </w:rPr>
-      </w:pPr>
-    </w:p>
-    <w:p>
-      <w:pPr>
-        <w:rPr>
-          <w:rFonts w:hint="eastAsia"/>
-        </w:rPr>
-      </w:pPr>
-    </w:p>
-    <w:p>
-      <w:pPr>
-        <w:rPr>
-          <w:rFonts w:hint="eastAsia"/>
-        </w:rPr>
-      </w:pPr>
-    </w:p>
+    <w:p/>
+    <w:p/>
+    <w:p/>
+    <w:p/>
+    <w:p/>
+    <w:p/>
+    <w:p/>
+    <w:p/>
+    <w:p/>
+    <w:p/>
+    <w:p/>
+    <w:p/>
+    <w:p/>
+    <w:p/>
+    <w:p/>
+    <w:p/>
+    <w:p/>
+    <w:p/>
+    <w:p/>
+    <w:p/>
+    <w:p/>
+    <w:p/>
+    <w:p/>
+    <w:p/>
+    <w:p/>
+    <w:p/>
+    <w:p/>
+    <w:p/>
+    <w:p/>
+    <w:p/>
+    <w:p/>
+    <w:p/>
+    <w:p/>
+    <w:p/>
     <w:p>
       <w:pPr>
         <w:jc w:val="center"/>
         <w:rPr>
+          <w:sz w:val="32"/>
+          <w:szCs w:val="32"/>
+        </w:rPr>
+      </w:pPr>
+      <w:r>
+        <w:rPr>
           <w:rFonts w:hint="eastAsia"/>
           <w:sz w:val="32"/>
           <w:szCs w:val="32"/>
         </w:rPr>
-      </w:pPr>
-      <w:r>
-        <w:rPr>
-          <w:rFonts w:hint="eastAsia"/>
-          <w:sz w:val="32"/>
-          <w:szCs w:val="32"/>
-        </w:rPr>
-        <w:lastRenderedPageBreak/>
         <w:t>目录</w:t>
       </w:r>
     </w:p>
     <w:p>
       <w:pPr>
-        <w:pStyle w:val="1"/>
+        <w:pStyle w:val="TOC1"/>
         <w:tabs>
           <w:tab w:val="right" w:leader="dot" w:pos="8296"/>
         </w:tabs>
@@ -1323,7 +1262,7 @@
       <w:hyperlink w:anchor="_Toc532049052" w:history="1">
         <w:r>
           <w:rPr>
-            <w:rStyle w:val="a7"/>
+            <w:rStyle w:val="aa"/>
             <w:rFonts w:ascii="Times New Roman" w:hAnsi="Times New Roman" w:cs="Times New Roman" w:hint="eastAsia"/>
             <w:b/>
             <w:bCs/>
@@ -1334,7 +1273,7 @@
         </w:r>
         <w:r>
           <w:rPr>
-            <w:rStyle w:val="a7"/>
+            <w:rStyle w:val="aa"/>
             <w:rFonts w:ascii="Times New Roman" w:hAnsi="Times New Roman" w:cs="Times New Roman"/>
             <w:b/>
             <w:bCs/>
@@ -1345,7 +1284,7 @@
         </w:r>
         <w:r>
           <w:rPr>
-            <w:rStyle w:val="a7"/>
+            <w:rStyle w:val="aa"/>
             <w:rFonts w:ascii="Times New Roman" w:hAnsi="Times New Roman" w:cs="Times New Roman" w:hint="eastAsia"/>
             <w:b/>
             <w:bCs/>
@@ -1356,7 +1295,7 @@
         </w:r>
         <w:r>
           <w:rPr>
-            <w:rStyle w:val="a7"/>
+            <w:rStyle w:val="aa"/>
             <w:rFonts w:ascii="Times New Roman" w:hAnsi="Times New Roman" w:cs="Times New Roman"/>
             <w:b/>
             <w:bCs/>
@@ -1367,7 +1306,7 @@
         </w:r>
         <w:r>
           <w:rPr>
-            <w:rStyle w:val="a7"/>
+            <w:rStyle w:val="aa"/>
             <w:rFonts w:ascii="Times New Roman" w:hAnsi="Times New Roman" w:cs="Times New Roman" w:hint="eastAsia"/>
             <w:b/>
             <w:bCs/>
@@ -1378,7 +1317,7 @@
         </w:r>
         <w:r>
           <w:rPr>
-            <w:rStyle w:val="a7"/>
+            <w:rStyle w:val="aa"/>
             <w:rFonts w:ascii="Times New Roman" w:hAnsi="Times New Roman" w:cs="Times New Roman"/>
             <w:b/>
             <w:bCs/>
@@ -1389,7 +1328,7 @@
         </w:r>
         <w:r>
           <w:rPr>
-            <w:rStyle w:val="a7"/>
+            <w:rStyle w:val="aa"/>
             <w:rFonts w:ascii="Times New Roman" w:hAnsi="Times New Roman" w:cs="Times New Roman" w:hint="eastAsia"/>
             <w:b/>
             <w:bCs/>
@@ -1450,7 +1389,7 @@
     </w:p>
     <w:p>
       <w:pPr>
-        <w:pStyle w:val="20"/>
+        <w:pStyle w:val="TOC2"/>
         <w:tabs>
           <w:tab w:val="right" w:leader="dot" w:pos="8296"/>
         </w:tabs>
@@ -1461,14 +1400,14 @@
       <w:hyperlink w:anchor="_Toc532049053" w:history="1">
         <w:r>
           <w:rPr>
-            <w:rStyle w:val="a7"/>
+            <w:rStyle w:val="aa"/>
             <w:noProof/>
           </w:rPr>
           <w:t>1.</w:t>
         </w:r>
         <w:r>
           <w:rPr>
-            <w:rStyle w:val="a7"/>
+            <w:rStyle w:val="aa"/>
             <w:rFonts w:hint="eastAsia"/>
             <w:noProof/>
           </w:rPr>
@@ -1526,7 +1465,7 @@
     </w:p>
     <w:p>
       <w:pPr>
-        <w:pStyle w:val="20"/>
+        <w:pStyle w:val="TOC2"/>
         <w:tabs>
           <w:tab w:val="right" w:leader="dot" w:pos="8296"/>
         </w:tabs>
@@ -1537,14 +1476,14 @@
       <w:hyperlink w:anchor="_Toc532049054" w:history="1">
         <w:r>
           <w:rPr>
-            <w:rStyle w:val="a7"/>
+            <w:rStyle w:val="aa"/>
             <w:noProof/>
           </w:rPr>
           <w:t>2.</w:t>
         </w:r>
         <w:r>
           <w:rPr>
-            <w:rStyle w:val="a7"/>
+            <w:rStyle w:val="aa"/>
             <w:rFonts w:hint="eastAsia"/>
             <w:noProof/>
           </w:rPr>
@@ -1602,7 +1541,7 @@
     </w:p>
     <w:p>
       <w:pPr>
-        <w:pStyle w:val="20"/>
+        <w:pStyle w:val="TOC2"/>
         <w:tabs>
           <w:tab w:val="right" w:leader="dot" w:pos="8296"/>
         </w:tabs>
@@ -1613,14 +1552,14 @@
       <w:hyperlink w:anchor="_Toc532049055" w:history="1">
         <w:r>
           <w:rPr>
-            <w:rStyle w:val="a7"/>
+            <w:rStyle w:val="aa"/>
             <w:noProof/>
           </w:rPr>
           <w:t>3.</w:t>
         </w:r>
         <w:r>
           <w:rPr>
-            <w:rStyle w:val="a7"/>
+            <w:rStyle w:val="aa"/>
             <w:rFonts w:hint="eastAsia"/>
             <w:noProof/>
           </w:rPr>
@@ -1677,255 +1616,44 @@
       </w:hyperlink>
     </w:p>
     <w:p>
-      <w:pPr>
-        <w:rPr>
-          <w:rFonts w:hint="eastAsia"/>
-        </w:rPr>
-      </w:pPr>
       <w:r>
         <w:fldChar w:fldCharType="end"/>
       </w:r>
     </w:p>
-    <w:p>
-      <w:pPr>
-        <w:rPr>
-          <w:rFonts w:hint="eastAsia"/>
-        </w:rPr>
-      </w:pPr>
-    </w:p>
-    <w:p>
-      <w:pPr>
-        <w:rPr>
-          <w:rFonts w:hint="eastAsia"/>
-        </w:rPr>
-      </w:pPr>
-    </w:p>
-    <w:p>
-      <w:pPr>
-        <w:rPr>
-          <w:rFonts w:hint="eastAsia"/>
-        </w:rPr>
-      </w:pPr>
-    </w:p>
-    <w:p>
-      <w:pPr>
-        <w:rPr>
-          <w:rFonts w:hint="eastAsia"/>
-        </w:rPr>
-      </w:pPr>
-    </w:p>
-    <w:p>
-      <w:pPr>
-        <w:rPr>
-          <w:rFonts w:hint="eastAsia"/>
-        </w:rPr>
-      </w:pPr>
-    </w:p>
-    <w:p>
-      <w:pPr>
-        <w:rPr>
-          <w:rFonts w:hint="eastAsia"/>
-        </w:rPr>
-      </w:pPr>
-    </w:p>
-    <w:p>
-      <w:pPr>
-        <w:rPr>
-          <w:rFonts w:hint="eastAsia"/>
-        </w:rPr>
-      </w:pPr>
-    </w:p>
-    <w:p>
-      <w:pPr>
-        <w:rPr>
-          <w:rFonts w:hint="eastAsia"/>
-        </w:rPr>
-      </w:pPr>
-    </w:p>
-    <w:p>
-      <w:pPr>
-        <w:rPr>
-          <w:rFonts w:hint="eastAsia"/>
-        </w:rPr>
-      </w:pPr>
-    </w:p>
-    <w:p>
-      <w:pPr>
-        <w:rPr>
-          <w:rFonts w:hint="eastAsia"/>
-        </w:rPr>
-      </w:pPr>
-    </w:p>
-    <w:p>
-      <w:pPr>
-        <w:rPr>
-          <w:rFonts w:hint="eastAsia"/>
-        </w:rPr>
-      </w:pPr>
-    </w:p>
-    <w:p>
-      <w:pPr>
-        <w:rPr>
-          <w:rFonts w:hint="eastAsia"/>
-        </w:rPr>
-      </w:pPr>
-    </w:p>
-    <w:p>
-      <w:pPr>
-        <w:rPr>
-          <w:rFonts w:hint="eastAsia"/>
-        </w:rPr>
-      </w:pPr>
-    </w:p>
-    <w:p>
-      <w:pPr>
-        <w:rPr>
-          <w:rFonts w:hint="eastAsia"/>
-        </w:rPr>
-      </w:pPr>
-    </w:p>
-    <w:p>
-      <w:pPr>
-        <w:rPr>
-          <w:rFonts w:hint="eastAsia"/>
-        </w:rPr>
-      </w:pPr>
-    </w:p>
-    <w:p>
-      <w:pPr>
-        <w:rPr>
-          <w:rFonts w:hint="eastAsia"/>
-        </w:rPr>
-      </w:pPr>
-    </w:p>
-    <w:p>
-      <w:pPr>
-        <w:rPr>
-          <w:rFonts w:hint="eastAsia"/>
-        </w:rPr>
-      </w:pPr>
-    </w:p>
-    <w:p>
-      <w:pPr>
-        <w:rPr>
-          <w:rFonts w:hint="eastAsia"/>
-        </w:rPr>
-      </w:pPr>
-    </w:p>
-    <w:p>
-      <w:pPr>
-        <w:rPr>
-          <w:rFonts w:hint="eastAsia"/>
-        </w:rPr>
-      </w:pPr>
-    </w:p>
-    <w:p>
-      <w:pPr>
-        <w:rPr>
-          <w:rFonts w:hint="eastAsia"/>
-        </w:rPr>
-      </w:pPr>
-    </w:p>
-    <w:p>
-      <w:pPr>
-        <w:rPr>
-          <w:rFonts w:hint="eastAsia"/>
-        </w:rPr>
-      </w:pPr>
-    </w:p>
-    <w:p>
-      <w:pPr>
-        <w:rPr>
-          <w:rFonts w:hint="eastAsia"/>
-        </w:rPr>
-      </w:pPr>
-    </w:p>
-    <w:p>
-      <w:pPr>
-        <w:rPr>
-          <w:rFonts w:hint="eastAsia"/>
-        </w:rPr>
-      </w:pPr>
-    </w:p>
-    <w:p>
-      <w:pPr>
-        <w:rPr>
-          <w:rFonts w:hint="eastAsia"/>
-        </w:rPr>
-      </w:pPr>
-    </w:p>
-    <w:p>
-      <w:pPr>
-        <w:rPr>
-          <w:rFonts w:hint="eastAsia"/>
-        </w:rPr>
-      </w:pPr>
-    </w:p>
-    <w:p>
-      <w:pPr>
-        <w:rPr>
-          <w:rFonts w:hint="eastAsia"/>
-        </w:rPr>
-      </w:pPr>
-    </w:p>
-    <w:p>
-      <w:pPr>
-        <w:rPr>
-          <w:rFonts w:hint="eastAsia"/>
-        </w:rPr>
-      </w:pPr>
-    </w:p>
-    <w:p>
-      <w:pPr>
-        <w:rPr>
-          <w:rFonts w:hint="eastAsia"/>
-        </w:rPr>
-      </w:pPr>
-    </w:p>
-    <w:p>
-      <w:pPr>
-        <w:rPr>
-          <w:rFonts w:hint="eastAsia"/>
-        </w:rPr>
-      </w:pPr>
-    </w:p>
-    <w:p>
-      <w:pPr>
-        <w:rPr>
-          <w:rFonts w:hint="eastAsia"/>
-        </w:rPr>
-      </w:pPr>
-    </w:p>
-    <w:p>
-      <w:pPr>
-        <w:rPr>
-          <w:rFonts w:hint="eastAsia"/>
-        </w:rPr>
-      </w:pPr>
-    </w:p>
-    <w:p>
-      <w:pPr>
-        <w:rPr>
-          <w:rFonts w:hint="eastAsia"/>
-        </w:rPr>
-      </w:pPr>
-    </w:p>
-    <w:p>
-      <w:pPr>
-        <w:rPr>
-          <w:rFonts w:hint="eastAsia"/>
-        </w:rPr>
-      </w:pPr>
-    </w:p>
-    <w:p>
-      <w:pPr>
-        <w:rPr>
-          <w:rFonts w:hint="eastAsia"/>
-        </w:rPr>
-      </w:pPr>
-      <w:bookmarkStart w:id="20" w:name="_GoBack"/>
-      <w:bookmarkEnd w:id="20"/>
-    </w:p>
+    <w:p/>
+    <w:p/>
+    <w:p/>
+    <w:p/>
+    <w:p/>
+    <w:p/>
+    <w:p/>
+    <w:p/>
+    <w:p/>
+    <w:p/>
+    <w:p/>
+    <w:p/>
+    <w:p/>
+    <w:p/>
+    <w:p/>
+    <w:p/>
+    <w:p/>
+    <w:p/>
+    <w:p/>
+    <w:p/>
+    <w:p/>
+    <w:p/>
+    <w:p/>
+    <w:p/>
+    <w:p/>
+    <w:p/>
+    <w:p/>
+    <w:p/>
+    <w:p/>
+    <w:p/>
+    <w:p/>
+    <w:p/>
+    <w:p/>
+    <w:p/>
     <w:p>
       <w:pPr>
         <w:pStyle w:val="2"/>
@@ -1951,11 +1679,6 @@
       <w:bookmarkEnd w:id="23"/>
     </w:p>
     <w:p>
-      <w:pPr>
-        <w:rPr>
-          <w:rFonts w:hint="eastAsia"/>
-        </w:rPr>
-      </w:pPr>
       <w:r>
         <w:rPr>
           <w:rFonts w:hint="eastAsia"/>
@@ -1963,13 +1686,7 @@
         <w:t>管理员、教师、学生、游客。</w:t>
       </w:r>
     </w:p>
-    <w:p>
-      <w:pPr>
-        <w:rPr>
-          <w:rFonts w:hint="eastAsia"/>
-        </w:rPr>
-      </w:pPr>
-    </w:p>
+    <w:p/>
     <w:p>
       <w:pPr>
         <w:pStyle w:val="2"/>
@@ -2003,7 +1720,7 @@
     </w:p>
     <w:tbl>
       <w:tblPr>
-        <w:tblStyle w:val="a6"/>
+        <w:tblStyle w:val="a9"/>
         <w:tblW w:w="5681" w:type="dxa"/>
         <w:tblLayout w:type="fixed"/>
         <w:tblLook w:val="04A0" w:firstRow="1" w:lastRow="0" w:firstColumn="1" w:lastColumn="0" w:noHBand="0" w:noVBand="1"/>
@@ -2170,20 +1887,8 @@
         </w:tc>
       </w:tr>
     </w:tbl>
-    <w:p>
-      <w:pPr>
-        <w:rPr>
-          <w:rFonts w:hint="eastAsia"/>
-        </w:rPr>
-      </w:pPr>
-    </w:p>
-    <w:p>
-      <w:pPr>
-        <w:rPr>
-          <w:rFonts w:hint="eastAsia"/>
-        </w:rPr>
-      </w:pPr>
-    </w:p>
+    <w:p/>
+    <w:p/>
     <w:p>
       <w:pPr>
         <w:pStyle w:val="2"/>
@@ -2209,7 +1914,7 @@
     </w:p>
     <w:tbl>
       <w:tblPr>
-        <w:tblStyle w:val="a6"/>
+        <w:tblStyle w:val="a9"/>
         <w:tblW w:w="8522" w:type="dxa"/>
         <w:tblLayout w:type="fixed"/>
         <w:tblLook w:val="04A0" w:firstRow="1" w:lastRow="0" w:firstColumn="1" w:lastColumn="0" w:noHBand="0" w:noVBand="1"/>
@@ -2339,25 +2044,7 @@
               <w:rPr>
                 <w:rFonts w:hint="eastAsia"/>
               </w:rPr>
-              <w:t>黄为波</w:t>
-            </w:r>
-            <w:r>
-              <w:rPr>
-                <w:rFonts w:hint="eastAsia"/>
-              </w:rPr>
-              <w:t>（</w:t>
-            </w:r>
-            <w:r>
-              <w:rPr>
-                <w:rFonts w:hint="eastAsia"/>
-              </w:rPr>
-              <w:t>软件工程1601</w:t>
-            </w:r>
-            <w:r>
-              <w:rPr>
-                <w:rFonts w:hint="eastAsia"/>
-              </w:rPr>
-              <w:t>）</w:t>
+              <w:t>黄为波（软件工程1601）</w:t>
             </w:r>
           </w:p>
         </w:tc>
@@ -2403,7 +2090,7 @@
 </file>
 
 <file path=word/endnotes.xml><?xml version="1.0" encoding="utf-8"?>
-<w:endnotes xmlns:wpc="http://schemas.microsoft.com/office/word/2010/wordprocessingCanvas" xmlns:mc="http://schemas.openxmlformats.org/markup-compatibility/2006" xmlns:o="urn:schemas-microsoft-com:office:office" xmlns:r="http://schemas.openxmlformats.org/officeDocument/2006/relationships" xmlns:m="http://schemas.openxmlformats.org/officeDocument/2006/math" xmlns:v="urn:schemas-microsoft-com:vml" xmlns:wp14="http://schemas.microsoft.com/office/word/2010/wordprocessingDrawing" xmlns:wp="http://schemas.openxmlformats.org/drawingml/2006/wordprocessingDrawing" xmlns:w10="urn:schemas-microsoft-com:office:word" xmlns:w="http://schemas.openxmlformats.org/wordprocessingml/2006/main" xmlns:w14="http://schemas.microsoft.com/office/word/2010/wordml" xmlns:wpg="http://schemas.microsoft.com/office/word/2010/wordprocessingGroup" xmlns:wpi="http://schemas.microsoft.com/office/word/2010/wordprocessingInk" xmlns:wne="http://schemas.microsoft.com/office/word/2006/wordml" xmlns:wps="http://schemas.microsoft.com/office/word/2010/wordprocessingShape" mc:Ignorable="w14 wp14">
+<w:endnotes xmlns:wpc="http://schemas.microsoft.com/office/word/2010/wordprocessingCanvas" xmlns:cx="http://schemas.microsoft.com/office/drawing/2014/chartex" xmlns:cx1="http://schemas.microsoft.com/office/drawing/2015/9/8/chartex" xmlns:cx2="http://schemas.microsoft.com/office/drawing/2015/10/21/chartex" xmlns:cx3="http://schemas.microsoft.com/office/drawing/2016/5/9/chartex" xmlns:cx4="http://schemas.microsoft.com/office/drawing/2016/5/10/chartex" xmlns:cx5="http://schemas.microsoft.com/office/drawing/2016/5/11/chartex" xmlns:cx6="http://schemas.microsoft.com/office/drawing/2016/5/12/chartex" xmlns:cx7="http://schemas.microsoft.com/office/drawing/2016/5/13/chartex" xmlns:cx8="http://schemas.microsoft.com/office/drawing/2016/5/14/chartex" xmlns:mc="http://schemas.openxmlformats.org/markup-compatibility/2006" xmlns:aink="http://schemas.microsoft.com/office/drawing/2016/ink" xmlns:am3d="http://schemas.microsoft.com/office/drawing/2017/model3d" xmlns:o="urn:schemas-microsoft-com:office:office" xmlns:r="http://schemas.openxmlformats.org/officeDocument/2006/relationships" xmlns:m="http://schemas.openxmlformats.org/officeDocument/2006/math" xmlns:v="urn:schemas-microsoft-com:vml" xmlns:wp14="http://schemas.microsoft.com/office/word/2010/wordprocessingDrawing" xmlns:wp="http://schemas.openxmlformats.org/drawingml/2006/wordprocessingDrawing" xmlns:w10="urn:schemas-microsoft-com:office:word" xmlns:w="http://schemas.openxmlformats.org/wordprocessingml/2006/main" xmlns:w14="http://schemas.microsoft.com/office/word/2010/wordml" xmlns:w15="http://schemas.microsoft.com/office/word/2012/wordml" xmlns:w16cid="http://schemas.microsoft.com/office/word/2016/wordml/cid" xmlns:w16se="http://schemas.microsoft.com/office/word/2015/wordml/symex" xmlns:wpg="http://schemas.microsoft.com/office/word/2010/wordprocessingGroup" xmlns:wpi="http://schemas.microsoft.com/office/word/2010/wordprocessingInk" xmlns:wne="http://schemas.microsoft.com/office/word/2006/wordml" xmlns:wps="http://schemas.microsoft.com/office/word/2010/wordprocessingShape" mc:Ignorable="w14 w15 w16se w16cid wp14">
   <w:endnote w:type="separator" w:id="-1">
     <w:p>
       <w:r>
@@ -2422,7 +2109,7 @@
 </file>
 
 <file path=word/footnotes.xml><?xml version="1.0" encoding="utf-8"?>
-<w:footnotes xmlns:wpc="http://schemas.microsoft.com/office/word/2010/wordprocessingCanvas" xmlns:mc="http://schemas.openxmlformats.org/markup-compatibility/2006" xmlns:o="urn:schemas-microsoft-com:office:office" xmlns:r="http://schemas.openxmlformats.org/officeDocument/2006/relationships" xmlns:m="http://schemas.openxmlformats.org/officeDocument/2006/math" xmlns:v="urn:schemas-microsoft-com:vml" xmlns:wp14="http://schemas.microsoft.com/office/word/2010/wordprocessingDrawing" xmlns:wp="http://schemas.openxmlformats.org/drawingml/2006/wordprocessingDrawing" xmlns:w10="urn:schemas-microsoft-com:office:word" xmlns:w="http://schemas.openxmlformats.org/wordprocessingml/2006/main" xmlns:w14="http://schemas.microsoft.com/office/word/2010/wordml" xmlns:wpg="http://schemas.microsoft.com/office/word/2010/wordprocessingGroup" xmlns:wpi="http://schemas.microsoft.com/office/word/2010/wordprocessingInk" xmlns:wne="http://schemas.microsoft.com/office/word/2006/wordml" xmlns:wps="http://schemas.microsoft.com/office/word/2010/wordprocessingShape" mc:Ignorable="w14 wp14">
+<w:footnotes xmlns:wpc="http://schemas.microsoft.com/office/word/2010/wordprocessingCanvas" xmlns:cx="http://schemas.microsoft.com/office/drawing/2014/chartex" xmlns:cx1="http://schemas.microsoft.com/office/drawing/2015/9/8/chartex" xmlns:cx2="http://schemas.microsoft.com/office/drawing/2015/10/21/chartex" xmlns:cx3="http://schemas.microsoft.com/office/drawing/2016/5/9/chartex" xmlns:cx4="http://schemas.microsoft.com/office/drawing/2016/5/10/chartex" xmlns:cx5="http://schemas.microsoft.com/office/drawing/2016/5/11/chartex" xmlns:cx6="http://schemas.microsoft.com/office/drawing/2016/5/12/chartex" xmlns:cx7="http://schemas.microsoft.com/office/drawing/2016/5/13/chartex" xmlns:cx8="http://schemas.microsoft.com/office/drawing/2016/5/14/chartex" xmlns:mc="http://schemas.openxmlformats.org/markup-compatibility/2006" xmlns:aink="http://schemas.microsoft.com/office/drawing/2016/ink" xmlns:am3d="http://schemas.microsoft.com/office/drawing/2017/model3d" xmlns:o="urn:schemas-microsoft-com:office:office" xmlns:r="http://schemas.openxmlformats.org/officeDocument/2006/relationships" xmlns:m="http://schemas.openxmlformats.org/officeDocument/2006/math" xmlns:v="urn:schemas-microsoft-com:vml" xmlns:wp14="http://schemas.microsoft.com/office/word/2010/wordprocessingDrawing" xmlns:wp="http://schemas.openxmlformats.org/drawingml/2006/wordprocessingDrawing" xmlns:w10="urn:schemas-microsoft-com:office:word" xmlns:w="http://schemas.openxmlformats.org/wordprocessingml/2006/main" xmlns:w14="http://schemas.microsoft.com/office/word/2010/wordml" xmlns:w15="http://schemas.microsoft.com/office/word/2012/wordml" xmlns:w16cid="http://schemas.microsoft.com/office/word/2016/wordml/cid" xmlns:w16se="http://schemas.microsoft.com/office/word/2015/wordml/symex" xmlns:wpg="http://schemas.microsoft.com/office/word/2010/wordprocessingGroup" xmlns:wpi="http://schemas.microsoft.com/office/word/2010/wordprocessingInk" xmlns:wne="http://schemas.microsoft.com/office/word/2006/wordml" xmlns:wps="http://schemas.microsoft.com/office/word/2010/wordprocessingShape" mc:Ignorable="w14 w15 w16se w16cid wp14">
   <w:footnote w:type="separator" w:id="-1">
     <w:p>
       <w:r>
@@ -2441,7 +2128,7 @@
 </file>
 
 <file path=word/styles.xml><?xml version="1.0" encoding="utf-8"?>
-<w:styles xmlns:mc="http://schemas.openxmlformats.org/markup-compatibility/2006" xmlns:r="http://schemas.openxmlformats.org/officeDocument/2006/relationships" xmlns:w="http://schemas.openxmlformats.org/wordprocessingml/2006/main" xmlns:w14="http://schemas.microsoft.com/office/word/2010/wordml" mc:Ignorable="w14">
+<w:styles xmlns:mc="http://schemas.openxmlformats.org/markup-compatibility/2006" xmlns:r="http://schemas.openxmlformats.org/officeDocument/2006/relationships" xmlns:w="http://schemas.openxmlformats.org/wordprocessingml/2006/main" xmlns:w14="http://schemas.microsoft.com/office/word/2010/wordml" xmlns:w15="http://schemas.microsoft.com/office/word/2012/wordml" xmlns:w16cid="http://schemas.microsoft.com/office/word/2016/wordml/cid" xmlns:w16se="http://schemas.microsoft.com/office/word/2015/wordml/symex" mc:Ignorable="w14 w15 w16se w16cid">
   <w:docDefaults>
     <w:rPrDefault>
       <w:rPr>
@@ -2454,144 +2141,382 @@
     </w:rPrDefault>
     <w:pPrDefault/>
   </w:docDefaults>
-  <w:latentStyles w:defLockedState="0" w:defUIPriority="99" w:defSemiHidden="1" w:defUnhideWhenUsed="1" w:defQFormat="0" w:count="267">
-    <w:lsdException w:name="Normal" w:semiHidden="0" w:uiPriority="0" w:unhideWhenUsed="0" w:qFormat="1"/>
-    <w:lsdException w:name="heading 1" w:semiHidden="0" w:uiPriority="9" w:unhideWhenUsed="0" w:qFormat="1"/>
-    <w:lsdException w:name="heading 2" w:uiPriority="0" w:qFormat="1"/>
-    <w:lsdException w:name="heading 3" w:uiPriority="9" w:qFormat="1"/>
-    <w:lsdException w:name="heading 4" w:uiPriority="9" w:qFormat="1"/>
-    <w:lsdException w:name="heading 5" w:uiPriority="9" w:qFormat="1"/>
-    <w:lsdException w:name="heading 6" w:uiPriority="9" w:qFormat="1"/>
-    <w:lsdException w:name="heading 7" w:uiPriority="9" w:qFormat="1"/>
-    <w:lsdException w:name="heading 8" w:uiPriority="9" w:qFormat="1"/>
-    <w:lsdException w:name="heading 9" w:uiPriority="9" w:qFormat="1"/>
-    <w:lsdException w:name="toc 1" w:uiPriority="39"/>
-    <w:lsdException w:name="toc 2" w:uiPriority="39"/>
-    <w:lsdException w:name="toc 3" w:uiPriority="39"/>
-    <w:lsdException w:name="toc 4" w:uiPriority="39"/>
-    <w:lsdException w:name="toc 5" w:uiPriority="39"/>
-    <w:lsdException w:name="toc 6" w:uiPriority="39"/>
-    <w:lsdException w:name="toc 7" w:uiPriority="39"/>
-    <w:lsdException w:name="toc 8" w:uiPriority="39"/>
-    <w:lsdException w:name="toc 9" w:uiPriority="39"/>
-    <w:lsdException w:name="caption" w:uiPriority="35" w:qFormat="1"/>
-    <w:lsdException w:name="Title" w:semiHidden="0" w:uiPriority="10" w:unhideWhenUsed="0" w:qFormat="1"/>
-    <w:lsdException w:name="Default Paragraph Font" w:uiPriority="1"/>
-    <w:lsdException w:name="Subtitle" w:semiHidden="0" w:uiPriority="11" w:unhideWhenUsed="0" w:qFormat="1"/>
-    <w:lsdException w:name="Strong" w:semiHidden="0" w:uiPriority="22" w:unhideWhenUsed="0" w:qFormat="1"/>
-    <w:lsdException w:name="Emphasis" w:semiHidden="0" w:uiPriority="20" w:unhideWhenUsed="0" w:qFormat="1"/>
-    <w:lsdException w:name="Table Grid" w:semiHidden="0" w:uiPriority="0" w:unhideWhenUsed="0" w:qFormat="1"/>
-    <w:lsdException w:name="Placeholder Text" w:unhideWhenUsed="0"/>
-    <w:lsdException w:name="No Spacing" w:semiHidden="0" w:uiPriority="1" w:unhideWhenUsed="0" w:qFormat="1"/>
-    <w:lsdException w:name="Light Shading" w:semiHidden="0" w:uiPriority="60" w:unhideWhenUsed="0"/>
-    <w:lsdException w:name="Light List" w:semiHidden="0" w:uiPriority="61" w:unhideWhenUsed="0"/>
-    <w:lsdException w:name="Light Grid" w:semiHidden="0" w:uiPriority="62" w:unhideWhenUsed="0"/>
-    <w:lsdException w:name="Medium Shading 1" w:semiHidden="0" w:uiPriority="63" w:unhideWhenUsed="0"/>
-    <w:lsdException w:name="Medium Shading 2" w:semiHidden="0" w:uiPriority="64" w:unhideWhenUsed="0"/>
-    <w:lsdException w:name="Medium List 1" w:semiHidden="0" w:uiPriority="65" w:unhideWhenUsed="0"/>
-    <w:lsdException w:name="Medium List 2" w:semiHidden="0" w:uiPriority="66" w:unhideWhenUsed="0"/>
-    <w:lsdException w:name="Medium Grid 1" w:semiHidden="0" w:uiPriority="67" w:unhideWhenUsed="0"/>
-    <w:lsdException w:name="Medium Grid 2" w:semiHidden="0" w:uiPriority="68" w:unhideWhenUsed="0"/>
-    <w:lsdException w:name="Medium Grid 3" w:semiHidden="0" w:uiPriority="69" w:unhideWhenUsed="0"/>
-    <w:lsdException w:name="Dark List" w:semiHidden="0" w:uiPriority="70" w:unhideWhenUsed="0"/>
-    <w:lsdException w:name="Colorful Shading" w:semiHidden="0" w:uiPriority="71" w:unhideWhenUsed="0"/>
-    <w:lsdException w:name="Colorful List" w:semiHidden="0" w:uiPriority="72" w:unhideWhenUsed="0"/>
-    <w:lsdException w:name="Colorful Grid" w:semiHidden="0" w:uiPriority="73" w:unhideWhenUsed="0"/>
-    <w:lsdException w:name="Light Shading Accent 1" w:semiHidden="0" w:uiPriority="60" w:unhideWhenUsed="0"/>
-    <w:lsdException w:name="Light List Accent 1" w:semiHidden="0" w:uiPriority="61" w:unhideWhenUsed="0"/>
-    <w:lsdException w:name="Light Grid Accent 1" w:semiHidden="0" w:uiPriority="62" w:unhideWhenUsed="0"/>
-    <w:lsdException w:name="Medium Shading 1 Accent 1" w:semiHidden="0" w:uiPriority="63" w:unhideWhenUsed="0"/>
-    <w:lsdException w:name="Medium Shading 2 Accent 1" w:semiHidden="0" w:uiPriority="64" w:unhideWhenUsed="0"/>
-    <w:lsdException w:name="Medium List 1 Accent 1" w:semiHidden="0" w:uiPriority="65" w:unhideWhenUsed="0"/>
-    <w:lsdException w:name="Revision" w:unhideWhenUsed="0"/>
-    <w:lsdException w:name="List Paragraph" w:semiHidden="0" w:uiPriority="34" w:unhideWhenUsed="0" w:qFormat="1"/>
-    <w:lsdException w:name="Quote" w:semiHidden="0" w:uiPriority="29" w:unhideWhenUsed="0" w:qFormat="1"/>
-    <w:lsdException w:name="Intense Quote" w:semiHidden="0" w:uiPriority="30" w:unhideWhenUsed="0" w:qFormat="1"/>
-    <w:lsdException w:name="Medium List 2 Accent 1" w:semiHidden="0" w:uiPriority="66" w:unhideWhenUsed="0"/>
-    <w:lsdException w:name="Medium Grid 1 Accent 1" w:semiHidden="0" w:uiPriority="67" w:unhideWhenUsed="0"/>
-    <w:lsdException w:name="Medium Grid 2 Accent 1" w:semiHidden="0" w:uiPriority="68" w:unhideWhenUsed="0"/>
-    <w:lsdException w:name="Medium Grid 3 Accent 1" w:semiHidden="0" w:uiPriority="69" w:unhideWhenUsed="0"/>
-    <w:lsdException w:name="Dark List Accent 1" w:semiHidden="0" w:uiPriority="70" w:unhideWhenUsed="0"/>
-    <w:lsdException w:name="Colorful Shading Accent 1" w:semiHidden="0" w:uiPriority="71" w:unhideWhenUsed="0"/>
-    <w:lsdException w:name="Colorful List Accent 1" w:semiHidden="0" w:uiPriority="72" w:unhideWhenUsed="0"/>
-    <w:lsdException w:name="Colorful Grid Accent 1" w:semiHidden="0" w:uiPriority="73" w:unhideWhenUsed="0"/>
-    <w:lsdException w:name="Light Shading Accent 2" w:semiHidden="0" w:uiPriority="60" w:unhideWhenUsed="0"/>
-    <w:lsdException w:name="Light List Accent 2" w:semiHidden="0" w:uiPriority="61" w:unhideWhenUsed="0"/>
-    <w:lsdException w:name="Light Grid Accent 2" w:semiHidden="0" w:uiPriority="62" w:unhideWhenUsed="0"/>
-    <w:lsdException w:name="Medium Shading 1 Accent 2" w:semiHidden="0" w:uiPriority="63" w:unhideWhenUsed="0"/>
-    <w:lsdException w:name="Medium Shading 2 Accent 2" w:semiHidden="0" w:uiPriority="64" w:unhideWhenUsed="0"/>
-    <w:lsdException w:name="Medium List 1 Accent 2" w:semiHidden="0" w:uiPriority="65" w:unhideWhenUsed="0"/>
-    <w:lsdException w:name="Medium List 2 Accent 2" w:semiHidden="0" w:uiPriority="66" w:unhideWhenUsed="0"/>
-    <w:lsdException w:name="Medium Grid 1 Accent 2" w:semiHidden="0" w:uiPriority="67" w:unhideWhenUsed="0"/>
-    <w:lsdException w:name="Medium Grid 2 Accent 2" w:semiHidden="0" w:uiPriority="68" w:unhideWhenUsed="0"/>
-    <w:lsdException w:name="Medium Grid 3 Accent 2" w:semiHidden="0" w:uiPriority="69" w:unhideWhenUsed="0"/>
-    <w:lsdException w:name="Dark List Accent 2" w:semiHidden="0" w:uiPriority="70" w:unhideWhenUsed="0"/>
-    <w:lsdException w:name="Colorful Shading Accent 2" w:semiHidden="0" w:uiPriority="71" w:unhideWhenUsed="0"/>
-    <w:lsdException w:name="Colorful List Accent 2" w:semiHidden="0" w:uiPriority="72" w:unhideWhenUsed="0"/>
-    <w:lsdException w:name="Colorful Grid Accent 2" w:semiHidden="0" w:uiPriority="73" w:unhideWhenUsed="0"/>
-    <w:lsdException w:name="Light Shading Accent 3" w:semiHidden="0" w:uiPriority="60" w:unhideWhenUsed="0"/>
-    <w:lsdException w:name="Light List Accent 3" w:semiHidden="0" w:uiPriority="61" w:unhideWhenUsed="0"/>
-    <w:lsdException w:name="Light Grid Accent 3" w:semiHidden="0" w:uiPriority="62" w:unhideWhenUsed="0"/>
-    <w:lsdException w:name="Medium Shading 1 Accent 3" w:semiHidden="0" w:uiPriority="63" w:unhideWhenUsed="0"/>
-    <w:lsdException w:name="Medium Shading 2 Accent 3" w:semiHidden="0" w:uiPriority="64" w:unhideWhenUsed="0"/>
-    <w:lsdException w:name="Medium List 1 Accent 3" w:semiHidden="0" w:uiPriority="65" w:unhideWhenUsed="0"/>
-    <w:lsdException w:name="Medium List 2 Accent 3" w:semiHidden="0" w:uiPriority="66" w:unhideWhenUsed="0"/>
-    <w:lsdException w:name="Medium Grid 1 Accent 3" w:semiHidden="0" w:uiPriority="67" w:unhideWhenUsed="0"/>
-    <w:lsdException w:name="Medium Grid 2 Accent 3" w:semiHidden="0" w:uiPriority="68" w:unhideWhenUsed="0"/>
-    <w:lsdException w:name="Medium Grid 3 Accent 3" w:semiHidden="0" w:uiPriority="69" w:unhideWhenUsed="0"/>
-    <w:lsdException w:name="Dark List Accent 3" w:semiHidden="0" w:uiPriority="70" w:unhideWhenUsed="0"/>
-    <w:lsdException w:name="Colorful Shading Accent 3" w:semiHidden="0" w:uiPriority="71" w:unhideWhenUsed="0"/>
-    <w:lsdException w:name="Colorful List Accent 3" w:semiHidden="0" w:uiPriority="72" w:unhideWhenUsed="0"/>
-    <w:lsdException w:name="Colorful Grid Accent 3" w:semiHidden="0" w:uiPriority="73" w:unhideWhenUsed="0"/>
-    <w:lsdException w:name="Light Shading Accent 4" w:semiHidden="0" w:uiPriority="60" w:unhideWhenUsed="0"/>
-    <w:lsdException w:name="Light List Accent 4" w:semiHidden="0" w:uiPriority="61" w:unhideWhenUsed="0"/>
-    <w:lsdException w:name="Light Grid Accent 4" w:semiHidden="0" w:uiPriority="62" w:unhideWhenUsed="0"/>
-    <w:lsdException w:name="Medium Shading 1 Accent 4" w:semiHidden="0" w:uiPriority="63" w:unhideWhenUsed="0"/>
-    <w:lsdException w:name="Medium Shading 2 Accent 4" w:semiHidden="0" w:uiPriority="64" w:unhideWhenUsed="0"/>
-    <w:lsdException w:name="Medium List 1 Accent 4" w:semiHidden="0" w:uiPriority="65" w:unhideWhenUsed="0"/>
-    <w:lsdException w:name="Medium List 2 Accent 4" w:semiHidden="0" w:uiPriority="66" w:unhideWhenUsed="0"/>
-    <w:lsdException w:name="Medium Grid 1 Accent 4" w:semiHidden="0" w:uiPriority="67" w:unhideWhenUsed="0"/>
-    <w:lsdException w:name="Medium Grid 2 Accent 4" w:semiHidden="0" w:uiPriority="68" w:unhideWhenUsed="0"/>
-    <w:lsdException w:name="Medium Grid 3 Accent 4" w:semiHidden="0" w:uiPriority="69" w:unhideWhenUsed="0"/>
-    <w:lsdException w:name="Dark List Accent 4" w:semiHidden="0" w:uiPriority="70" w:unhideWhenUsed="0"/>
-    <w:lsdException w:name="Colorful Shading Accent 4" w:semiHidden="0" w:uiPriority="71" w:unhideWhenUsed="0"/>
-    <w:lsdException w:name="Colorful List Accent 4" w:semiHidden="0" w:uiPriority="72" w:unhideWhenUsed="0"/>
-    <w:lsdException w:name="Colorful Grid Accent 4" w:semiHidden="0" w:uiPriority="73" w:unhideWhenUsed="0"/>
-    <w:lsdException w:name="Light Shading Accent 5" w:semiHidden="0" w:uiPriority="60" w:unhideWhenUsed="0"/>
-    <w:lsdException w:name="Light List Accent 5" w:semiHidden="0" w:uiPriority="61" w:unhideWhenUsed="0"/>
-    <w:lsdException w:name="Light Grid Accent 5" w:semiHidden="0" w:uiPriority="62" w:unhideWhenUsed="0"/>
-    <w:lsdException w:name="Medium Shading 1 Accent 5" w:semiHidden="0" w:uiPriority="63" w:unhideWhenUsed="0"/>
-    <w:lsdException w:name="Medium Shading 2 Accent 5" w:semiHidden="0" w:uiPriority="64" w:unhideWhenUsed="0"/>
-    <w:lsdException w:name="Medium List 1 Accent 5" w:semiHidden="0" w:uiPriority="65" w:unhideWhenUsed="0"/>
-    <w:lsdException w:name="Medium List 2 Accent 5" w:semiHidden="0" w:uiPriority="66" w:unhideWhenUsed="0"/>
-    <w:lsdException w:name="Medium Grid 1 Accent 5" w:semiHidden="0" w:uiPriority="67" w:unhideWhenUsed="0"/>
-    <w:lsdException w:name="Medium Grid 2 Accent 5" w:semiHidden="0" w:uiPriority="68" w:unhideWhenUsed="0"/>
-    <w:lsdException w:name="Medium Grid 3 Accent 5" w:semiHidden="0" w:uiPriority="69" w:unhideWhenUsed="0"/>
-    <w:lsdException w:name="Dark List Accent 5" w:semiHidden="0" w:uiPriority="70" w:unhideWhenUsed="0"/>
-    <w:lsdException w:name="Colorful Shading Accent 5" w:semiHidden="0" w:uiPriority="71" w:unhideWhenUsed="0"/>
-    <w:lsdException w:name="Colorful List Accent 5" w:semiHidden="0" w:uiPriority="72" w:unhideWhenUsed="0"/>
-    <w:lsdException w:name="Colorful Grid Accent 5" w:semiHidden="0" w:uiPriority="73" w:unhideWhenUsed="0"/>
-    <w:lsdException w:name="Light Shading Accent 6" w:semiHidden="0" w:uiPriority="60" w:unhideWhenUsed="0"/>
-    <w:lsdException w:name="Light List Accent 6" w:semiHidden="0" w:uiPriority="61" w:unhideWhenUsed="0"/>
-    <w:lsdException w:name="Light Grid Accent 6" w:semiHidden="0" w:uiPriority="62" w:unhideWhenUsed="0"/>
-    <w:lsdException w:name="Medium Shading 1 Accent 6" w:semiHidden="0" w:uiPriority="63" w:unhideWhenUsed="0"/>
-    <w:lsdException w:name="Medium Shading 2 Accent 6" w:semiHidden="0" w:uiPriority="64" w:unhideWhenUsed="0"/>
-    <w:lsdException w:name="Medium List 1 Accent 6" w:semiHidden="0" w:uiPriority="65" w:unhideWhenUsed="0"/>
-    <w:lsdException w:name="Medium List 2 Accent 6" w:semiHidden="0" w:uiPriority="66" w:unhideWhenUsed="0"/>
-    <w:lsdException w:name="Medium Grid 1 Accent 6" w:semiHidden="0" w:uiPriority="67" w:unhideWhenUsed="0"/>
-    <w:lsdException w:name="Medium Grid 2 Accent 6" w:semiHidden="0" w:uiPriority="68" w:unhideWhenUsed="0"/>
-    <w:lsdException w:name="Medium Grid 3 Accent 6" w:semiHidden="0" w:uiPriority="69" w:unhideWhenUsed="0"/>
-    <w:lsdException w:name="Dark List Accent 6" w:semiHidden="0" w:uiPriority="70" w:unhideWhenUsed="0"/>
-    <w:lsdException w:name="Colorful Shading Accent 6" w:semiHidden="0" w:uiPriority="71" w:unhideWhenUsed="0"/>
-    <w:lsdException w:name="Colorful List Accent 6" w:semiHidden="0" w:uiPriority="72" w:unhideWhenUsed="0"/>
-    <w:lsdException w:name="Colorful Grid Accent 6" w:semiHidden="0" w:uiPriority="73" w:unhideWhenUsed="0"/>
-    <w:lsdException w:name="Subtle Emphasis" w:semiHidden="0" w:uiPriority="19" w:unhideWhenUsed="0" w:qFormat="1"/>
-    <w:lsdException w:name="Intense Emphasis" w:semiHidden="0" w:uiPriority="21" w:unhideWhenUsed="0" w:qFormat="1"/>
-    <w:lsdException w:name="Subtle Reference" w:semiHidden="0" w:uiPriority="31" w:unhideWhenUsed="0" w:qFormat="1"/>
-    <w:lsdException w:name="Intense Reference" w:semiHidden="0" w:uiPriority="32" w:unhideWhenUsed="0" w:qFormat="1"/>
-    <w:lsdException w:name="Book Title" w:semiHidden="0" w:uiPriority="33" w:unhideWhenUsed="0" w:qFormat="1"/>
-    <w:lsdException w:name="Bibliography" w:uiPriority="37"/>
-    <w:lsdException w:name="TOC Heading" w:uiPriority="39" w:qFormat="1"/>
+  <w:latentStyles w:defLockedState="0" w:defUIPriority="99" w:defSemiHidden="0" w:defUnhideWhenUsed="0" w:defQFormat="0" w:count="375">
+    <w:lsdException w:name="Normal" w:uiPriority="0" w:qFormat="1"/>
+    <w:lsdException w:name="heading 1" w:uiPriority="9" w:qFormat="1"/>
+    <w:lsdException w:name="heading 2" w:semiHidden="1" w:uiPriority="0" w:unhideWhenUsed="1" w:qFormat="1"/>
+    <w:lsdException w:name="heading 3" w:semiHidden="1" w:uiPriority="9" w:unhideWhenUsed="1" w:qFormat="1"/>
+    <w:lsdException w:name="heading 4" w:semiHidden="1" w:uiPriority="9" w:unhideWhenUsed="1" w:qFormat="1"/>
+    <w:lsdException w:name="heading 5" w:semiHidden="1" w:uiPriority="9" w:unhideWhenUsed="1" w:qFormat="1"/>
+    <w:lsdException w:name="heading 6" w:semiHidden="1" w:uiPriority="9" w:unhideWhenUsed="1" w:qFormat="1"/>
+    <w:lsdException w:name="heading 7" w:semiHidden="1" w:uiPriority="9" w:unhideWhenUsed="1" w:qFormat="1"/>
+    <w:lsdException w:name="heading 8" w:semiHidden="1" w:uiPriority="9" w:unhideWhenUsed="1" w:qFormat="1"/>
+    <w:lsdException w:name="heading 9" w:semiHidden="1" w:uiPriority="9" w:unhideWhenUsed="1" w:qFormat="1"/>
+    <w:lsdException w:name="index 1" w:semiHidden="1" w:unhideWhenUsed="1"/>
+    <w:lsdException w:name="index 2" w:semiHidden="1" w:unhideWhenUsed="1"/>
+    <w:lsdException w:name="index 3" w:semiHidden="1" w:unhideWhenUsed="1"/>
+    <w:lsdException w:name="index 4" w:semiHidden="1" w:unhideWhenUsed="1"/>
+    <w:lsdException w:name="index 5" w:semiHidden="1" w:unhideWhenUsed="1"/>
+    <w:lsdException w:name="index 6" w:semiHidden="1" w:unhideWhenUsed="1"/>
+    <w:lsdException w:name="index 7" w:semiHidden="1" w:unhideWhenUsed="1"/>
+    <w:lsdException w:name="index 8" w:semiHidden="1" w:unhideWhenUsed="1"/>
+    <w:lsdException w:name="index 9" w:semiHidden="1" w:unhideWhenUsed="1"/>
+    <w:lsdException w:name="toc 1" w:semiHidden="1" w:uiPriority="39" w:unhideWhenUsed="1"/>
+    <w:lsdException w:name="toc 2" w:semiHidden="1" w:uiPriority="39" w:unhideWhenUsed="1"/>
+    <w:lsdException w:name="toc 3" w:semiHidden="1" w:uiPriority="39" w:unhideWhenUsed="1"/>
+    <w:lsdException w:name="toc 4" w:semiHidden="1" w:uiPriority="39" w:unhideWhenUsed="1"/>
+    <w:lsdException w:name="toc 5" w:semiHidden="1" w:uiPriority="39" w:unhideWhenUsed="1"/>
+    <w:lsdException w:name="toc 6" w:semiHidden="1" w:uiPriority="39" w:unhideWhenUsed="1"/>
+    <w:lsdException w:name="toc 7" w:semiHidden="1" w:uiPriority="39" w:unhideWhenUsed="1"/>
+    <w:lsdException w:name="toc 8" w:semiHidden="1" w:uiPriority="39" w:unhideWhenUsed="1"/>
+    <w:lsdException w:name="toc 9" w:semiHidden="1" w:uiPriority="39" w:unhideWhenUsed="1"/>
+    <w:lsdException w:name="Normal Indent" w:semiHidden="1" w:unhideWhenUsed="1"/>
+    <w:lsdException w:name="footnote text" w:semiHidden="1" w:unhideWhenUsed="1"/>
+    <w:lsdException w:name="annotation text" w:semiHidden="1" w:unhideWhenUsed="1"/>
+    <w:lsdException w:name="header" w:semiHidden="1" w:unhideWhenUsed="1"/>
+    <w:lsdException w:name="footer" w:semiHidden="1" w:unhideWhenUsed="1"/>
+    <w:lsdException w:name="index heading" w:semiHidden="1" w:unhideWhenUsed="1"/>
+    <w:lsdException w:name="caption" w:semiHidden="1" w:uiPriority="35" w:unhideWhenUsed="1" w:qFormat="1"/>
+    <w:lsdException w:name="table of figures" w:semiHidden="1" w:unhideWhenUsed="1"/>
+    <w:lsdException w:name="envelope address" w:semiHidden="1" w:unhideWhenUsed="1"/>
+    <w:lsdException w:name="envelope return" w:semiHidden="1" w:unhideWhenUsed="1"/>
+    <w:lsdException w:name="footnote reference" w:semiHidden="1" w:unhideWhenUsed="1"/>
+    <w:lsdException w:name="annotation reference" w:semiHidden="1" w:unhideWhenUsed="1"/>
+    <w:lsdException w:name="line number" w:semiHidden="1" w:unhideWhenUsed="1"/>
+    <w:lsdException w:name="page number" w:semiHidden="1" w:unhideWhenUsed="1"/>
+    <w:lsdException w:name="endnote reference" w:semiHidden="1" w:unhideWhenUsed="1"/>
+    <w:lsdException w:name="endnote text" w:semiHidden="1" w:unhideWhenUsed="1"/>
+    <w:lsdException w:name="table of authorities" w:semiHidden="1" w:unhideWhenUsed="1"/>
+    <w:lsdException w:name="macro" w:semiHidden="1" w:unhideWhenUsed="1"/>
+    <w:lsdException w:name="toa heading" w:semiHidden="1" w:unhideWhenUsed="1"/>
+    <w:lsdException w:name="List" w:semiHidden="1" w:unhideWhenUsed="1"/>
+    <w:lsdException w:name="List Bullet" w:semiHidden="1" w:unhideWhenUsed="1"/>
+    <w:lsdException w:name="List Number" w:semiHidden="1" w:unhideWhenUsed="1"/>
+    <w:lsdException w:name="List 2" w:semiHidden="1" w:unhideWhenUsed="1"/>
+    <w:lsdException w:name="List 3" w:semiHidden="1" w:unhideWhenUsed="1"/>
+    <w:lsdException w:name="List 4" w:semiHidden="1" w:unhideWhenUsed="1"/>
+    <w:lsdException w:name="List 5" w:semiHidden="1" w:unhideWhenUsed="1"/>
+    <w:lsdException w:name="List Bullet 2" w:semiHidden="1" w:unhideWhenUsed="1"/>
+    <w:lsdException w:name="List Bullet 3" w:semiHidden="1" w:unhideWhenUsed="1"/>
+    <w:lsdException w:name="List Bullet 4" w:semiHidden="1" w:unhideWhenUsed="1"/>
+    <w:lsdException w:name="List Bullet 5" w:semiHidden="1" w:unhideWhenUsed="1"/>
+    <w:lsdException w:name="List Number 2" w:semiHidden="1" w:unhideWhenUsed="1"/>
+    <w:lsdException w:name="List Number 3" w:semiHidden="1" w:unhideWhenUsed="1"/>
+    <w:lsdException w:name="List Number 4" w:semiHidden="1" w:unhideWhenUsed="1"/>
+    <w:lsdException w:name="List Number 5" w:semiHidden="1" w:unhideWhenUsed="1"/>
+    <w:lsdException w:name="Title" w:uiPriority="10" w:qFormat="1"/>
+    <w:lsdException w:name="Closing" w:semiHidden="1" w:unhideWhenUsed="1"/>
+    <w:lsdException w:name="Signature" w:semiHidden="1" w:unhideWhenUsed="1"/>
+    <w:lsdException w:name="Default Paragraph Font" w:semiHidden="1" w:uiPriority="1" w:unhideWhenUsed="1"/>
+    <w:lsdException w:name="Body Text" w:semiHidden="1" w:unhideWhenUsed="1"/>
+    <w:lsdException w:name="Body Text Indent" w:semiHidden="1" w:unhideWhenUsed="1"/>
+    <w:lsdException w:name="List Continue" w:semiHidden="1" w:unhideWhenUsed="1"/>
+    <w:lsdException w:name="List Continue 2" w:semiHidden="1" w:unhideWhenUsed="1"/>
+    <w:lsdException w:name="List Continue 3" w:semiHidden="1" w:unhideWhenUsed="1"/>
+    <w:lsdException w:name="List Continue 4" w:semiHidden="1" w:unhideWhenUsed="1"/>
+    <w:lsdException w:name="List Continue 5" w:semiHidden="1" w:unhideWhenUsed="1"/>
+    <w:lsdException w:name="Message Header" w:semiHidden="1" w:unhideWhenUsed="1"/>
+    <w:lsdException w:name="Subtitle" w:uiPriority="11" w:qFormat="1"/>
+    <w:lsdException w:name="Salutation" w:semiHidden="1" w:unhideWhenUsed="1"/>
+    <w:lsdException w:name="Date" w:semiHidden="1" w:unhideWhenUsed="1"/>
+    <w:lsdException w:name="Body Text First Indent" w:semiHidden="1" w:unhideWhenUsed="1"/>
+    <w:lsdException w:name="Body Text First Indent 2" w:semiHidden="1" w:unhideWhenUsed="1"/>
+    <w:lsdException w:name="Note Heading" w:semiHidden="1" w:unhideWhenUsed="1"/>
+    <w:lsdException w:name="Body Text 2" w:semiHidden="1" w:unhideWhenUsed="1"/>
+    <w:lsdException w:name="Body Text 3" w:semiHidden="1" w:unhideWhenUsed="1"/>
+    <w:lsdException w:name="Body Text Indent 2" w:semiHidden="1" w:unhideWhenUsed="1"/>
+    <w:lsdException w:name="Body Text Indent 3" w:semiHidden="1" w:unhideWhenUsed="1"/>
+    <w:lsdException w:name="Block Text" w:semiHidden="1" w:unhideWhenUsed="1"/>
+    <w:lsdException w:name="Hyperlink" w:semiHidden="1" w:unhideWhenUsed="1"/>
+    <w:lsdException w:name="FollowedHyperlink" w:semiHidden="1" w:unhideWhenUsed="1"/>
+    <w:lsdException w:name="Strong" w:uiPriority="22" w:qFormat="1"/>
+    <w:lsdException w:name="Emphasis" w:uiPriority="20" w:qFormat="1"/>
+    <w:lsdException w:name="Document Map" w:semiHidden="1" w:unhideWhenUsed="1"/>
+    <w:lsdException w:name="Plain Text" w:semiHidden="1" w:unhideWhenUsed="1"/>
+    <w:lsdException w:name="E-mail Signature" w:semiHidden="1" w:unhideWhenUsed="1"/>
+    <w:lsdException w:name="HTML Top of Form" w:semiHidden="1" w:unhideWhenUsed="1"/>
+    <w:lsdException w:name="HTML Bottom of Form" w:semiHidden="1" w:unhideWhenUsed="1"/>
+    <w:lsdException w:name="Normal (Web)" w:semiHidden="1" w:unhideWhenUsed="1"/>
+    <w:lsdException w:name="HTML Acronym" w:semiHidden="1" w:unhideWhenUsed="1"/>
+    <w:lsdException w:name="HTML Address" w:semiHidden="1" w:unhideWhenUsed="1"/>
+    <w:lsdException w:name="HTML Cite" w:semiHidden="1" w:unhideWhenUsed="1"/>
+    <w:lsdException w:name="HTML Code" w:semiHidden="1" w:unhideWhenUsed="1"/>
+    <w:lsdException w:name="HTML Definition" w:semiHidden="1" w:unhideWhenUsed="1"/>
+    <w:lsdException w:name="HTML Keyboard" w:semiHidden="1" w:unhideWhenUsed="1"/>
+    <w:lsdException w:name="HTML Preformatted" w:semiHidden="1" w:unhideWhenUsed="1"/>
+    <w:lsdException w:name="HTML Sample" w:semiHidden="1" w:unhideWhenUsed="1"/>
+    <w:lsdException w:name="HTML Typewriter" w:semiHidden="1" w:unhideWhenUsed="1"/>
+    <w:lsdException w:name="HTML Variable" w:semiHidden="1" w:unhideWhenUsed="1"/>
+    <w:lsdException w:name="Normal Table" w:semiHidden="1" w:unhideWhenUsed="1"/>
+    <w:lsdException w:name="annotation subject" w:semiHidden="1" w:unhideWhenUsed="1"/>
+    <w:lsdException w:name="No List" w:semiHidden="1" w:unhideWhenUsed="1"/>
+    <w:lsdException w:name="Outline List 1" w:semiHidden="1" w:unhideWhenUsed="1"/>
+    <w:lsdException w:name="Outline List 2" w:semiHidden="1" w:unhideWhenUsed="1"/>
+    <w:lsdException w:name="Outline List 3" w:semiHidden="1" w:unhideWhenUsed="1"/>
+    <w:lsdException w:name="Table Simple 1" w:semiHidden="1" w:unhideWhenUsed="1"/>
+    <w:lsdException w:name="Table Simple 2" w:semiHidden="1" w:unhideWhenUsed="1"/>
+    <w:lsdException w:name="Table Simple 3" w:semiHidden="1" w:unhideWhenUsed="1"/>
+    <w:lsdException w:name="Table Classic 1" w:semiHidden="1" w:unhideWhenUsed="1"/>
+    <w:lsdException w:name="Table Classic 2" w:semiHidden="1" w:unhideWhenUsed="1"/>
+    <w:lsdException w:name="Table Classic 3" w:semiHidden="1" w:unhideWhenUsed="1"/>
+    <w:lsdException w:name="Table Classic 4" w:semiHidden="1" w:unhideWhenUsed="1"/>
+    <w:lsdException w:name="Table Colorful 1" w:semiHidden="1" w:unhideWhenUsed="1"/>
+    <w:lsdException w:name="Table Colorful 2" w:semiHidden="1" w:unhideWhenUsed="1"/>
+    <w:lsdException w:name="Table Colorful 3" w:semiHidden="1" w:unhideWhenUsed="1"/>
+    <w:lsdException w:name="Table Columns 1" w:semiHidden="1" w:unhideWhenUsed="1"/>
+    <w:lsdException w:name="Table Columns 2" w:semiHidden="1" w:unhideWhenUsed="1"/>
+    <w:lsdException w:name="Table Columns 3" w:semiHidden="1" w:unhideWhenUsed="1"/>
+    <w:lsdException w:name="Table Columns 4" w:semiHidden="1" w:unhideWhenUsed="1"/>
+    <w:lsdException w:name="Table Columns 5" w:semiHidden="1" w:unhideWhenUsed="1"/>
+    <w:lsdException w:name="Table Grid 1" w:semiHidden="1" w:unhideWhenUsed="1"/>
+    <w:lsdException w:name="Table Grid 2" w:semiHidden="1" w:unhideWhenUsed="1"/>
+    <w:lsdException w:name="Table Grid 3" w:semiHidden="1" w:unhideWhenUsed="1"/>
+    <w:lsdException w:name="Table Grid 4" w:semiHidden="1" w:unhideWhenUsed="1"/>
+    <w:lsdException w:name="Table Grid 5" w:semiHidden="1" w:unhideWhenUsed="1"/>
+    <w:lsdException w:name="Table Grid 6" w:semiHidden="1" w:unhideWhenUsed="1"/>
+    <w:lsdException w:name="Table Grid 7" w:semiHidden="1" w:unhideWhenUsed="1"/>
+    <w:lsdException w:name="Table Grid 8" w:semiHidden="1" w:unhideWhenUsed="1"/>
+    <w:lsdException w:name="Table List 1" w:semiHidden="1" w:unhideWhenUsed="1"/>
+    <w:lsdException w:name="Table List 2" w:semiHidden="1" w:unhideWhenUsed="1"/>
+    <w:lsdException w:name="Table List 3" w:semiHidden="1" w:unhideWhenUsed="1"/>
+    <w:lsdException w:name="Table List 4" w:semiHidden="1" w:unhideWhenUsed="1"/>
+    <w:lsdException w:name="Table List 5" w:semiHidden="1" w:unhideWhenUsed="1"/>
+    <w:lsdException w:name="Table List 6" w:semiHidden="1" w:unhideWhenUsed="1"/>
+    <w:lsdException w:name="Table List 7" w:semiHidden="1" w:unhideWhenUsed="1"/>
+    <w:lsdException w:name="Table List 8" w:semiHidden="1" w:unhideWhenUsed="1"/>
+    <w:lsdException w:name="Table 3D effects 1" w:semiHidden="1" w:unhideWhenUsed="1"/>
+    <w:lsdException w:name="Table 3D effects 2" w:semiHidden="1" w:unhideWhenUsed="1"/>
+    <w:lsdException w:name="Table 3D effects 3" w:semiHidden="1" w:unhideWhenUsed="1"/>
+    <w:lsdException w:name="Table Contemporary" w:semiHidden="1" w:unhideWhenUsed="1"/>
+    <w:lsdException w:name="Table Elegant" w:semiHidden="1" w:unhideWhenUsed="1"/>
+    <w:lsdException w:name="Table Professional" w:semiHidden="1" w:unhideWhenUsed="1"/>
+    <w:lsdException w:name="Table Subtle 1" w:semiHidden="1" w:unhideWhenUsed="1"/>
+    <w:lsdException w:name="Table Subtle 2" w:semiHidden="1" w:unhideWhenUsed="1"/>
+    <w:lsdException w:name="Table Web 1" w:semiHidden="1" w:unhideWhenUsed="1"/>
+    <w:lsdException w:name="Table Web 2" w:semiHidden="1" w:unhideWhenUsed="1"/>
+    <w:lsdException w:name="Table Web 3" w:semiHidden="1" w:unhideWhenUsed="1"/>
+    <w:lsdException w:name="Balloon Text" w:semiHidden="1" w:unhideWhenUsed="1"/>
+    <w:lsdException w:name="Table Grid" w:semiHidden="1" w:uiPriority="0" w:unhideWhenUsed="1" w:qFormat="1"/>
+    <w:lsdException w:name="Table Theme" w:semiHidden="1" w:unhideWhenUsed="1"/>
+    <w:lsdException w:name="Placeholder Text" w:semiHidden="1"/>
+    <w:lsdException w:name="No Spacing" w:uiPriority="1" w:qFormat="1"/>
+    <w:lsdException w:name="Light Shading" w:uiPriority="60"/>
+    <w:lsdException w:name="Light List" w:uiPriority="61"/>
+    <w:lsdException w:name="Light Grid" w:uiPriority="62"/>
+    <w:lsdException w:name="Medium Shading 1" w:uiPriority="63"/>
+    <w:lsdException w:name="Medium Shading 2" w:uiPriority="64"/>
+    <w:lsdException w:name="Medium List 1" w:uiPriority="65"/>
+    <w:lsdException w:name="Medium List 2" w:uiPriority="66"/>
+    <w:lsdException w:name="Medium Grid 1" w:uiPriority="67"/>
+    <w:lsdException w:name="Medium Grid 2" w:uiPriority="68"/>
+    <w:lsdException w:name="Medium Grid 3" w:uiPriority="69"/>
+    <w:lsdException w:name="Dark List" w:uiPriority="70"/>
+    <w:lsdException w:name="Colorful Shading" w:uiPriority="71"/>
+    <w:lsdException w:name="Colorful List" w:uiPriority="72"/>
+    <w:lsdException w:name="Colorful Grid" w:uiPriority="73"/>
+    <w:lsdException w:name="Light Shading Accent 1" w:uiPriority="60"/>
+    <w:lsdException w:name="Light List Accent 1" w:uiPriority="61"/>
+    <w:lsdException w:name="Light Grid Accent 1" w:uiPriority="62"/>
+    <w:lsdException w:name="Medium Shading 1 Accent 1" w:uiPriority="63"/>
+    <w:lsdException w:name="Medium Shading 2 Accent 1" w:uiPriority="64"/>
+    <w:lsdException w:name="Medium List 1 Accent 1" w:uiPriority="65"/>
+    <w:lsdException w:name="Revision" w:semiHidden="1"/>
+    <w:lsdException w:name="List Paragraph" w:uiPriority="34" w:qFormat="1"/>
+    <w:lsdException w:name="Quote" w:uiPriority="29" w:qFormat="1"/>
+    <w:lsdException w:name="Intense Quote" w:uiPriority="30" w:qFormat="1"/>
+    <w:lsdException w:name="Medium List 2 Accent 1" w:uiPriority="66"/>
+    <w:lsdException w:name="Medium Grid 1 Accent 1" w:uiPriority="67"/>
+    <w:lsdException w:name="Medium Grid 2 Accent 1" w:uiPriority="68"/>
+    <w:lsdException w:name="Medium Grid 3 Accent 1" w:uiPriority="69"/>
+    <w:lsdException w:name="Dark List Accent 1" w:uiPriority="70"/>
+    <w:lsdException w:name="Colorful Shading Accent 1" w:uiPriority="71"/>
+    <w:lsdException w:name="Colorful List Accent 1" w:uiPriority="72"/>
+    <w:lsdException w:name="Colorful Grid Accent 1" w:uiPriority="73"/>
+    <w:lsdException w:name="Light Shading Accent 2" w:uiPriority="60"/>
+    <w:lsdException w:name="Light List Accent 2" w:uiPriority="61"/>
+    <w:lsdException w:name="Light Grid Accent 2" w:uiPriority="62"/>
+    <w:lsdException w:name="Medium Shading 1 Accent 2" w:uiPriority="63"/>
+    <w:lsdException w:name="Medium Shading 2 Accent 2" w:uiPriority="64"/>
+    <w:lsdException w:name="Medium List 1 Accent 2" w:uiPriority="65"/>
+    <w:lsdException w:name="Medium List 2 Accent 2" w:uiPriority="66"/>
+    <w:lsdException w:name="Medium Grid 1 Accent 2" w:uiPriority="67"/>
+    <w:lsdException w:name="Medium Grid 2 Accent 2" w:uiPriority="68"/>
+    <w:lsdException w:name="Medium Grid 3 Accent 2" w:uiPriority="69"/>
+    <w:lsdException w:name="Dark List Accent 2" w:uiPriority="70"/>
+    <w:lsdException w:name="Colorful Shading Accent 2" w:uiPriority="71"/>
+    <w:lsdException w:name="Colorful List Accent 2" w:uiPriority="72"/>
+    <w:lsdException w:name="Colorful Grid Accent 2" w:uiPriority="73"/>
+    <w:lsdException w:name="Light Shading Accent 3" w:uiPriority="60"/>
+    <w:lsdException w:name="Light List Accent 3" w:uiPriority="61"/>
+    <w:lsdException w:name="Light Grid Accent 3" w:uiPriority="62"/>
+    <w:lsdException w:name="Medium Shading 1 Accent 3" w:uiPriority="63"/>
+    <w:lsdException w:name="Medium Shading 2 Accent 3" w:uiPriority="64"/>
+    <w:lsdException w:name="Medium List 1 Accent 3" w:uiPriority="65"/>
+    <w:lsdException w:name="Medium List 2 Accent 3" w:uiPriority="66"/>
+    <w:lsdException w:name="Medium Grid 1 Accent 3" w:uiPriority="67"/>
+    <w:lsdException w:name="Medium Grid 2 Accent 3" w:uiPriority="68"/>
+    <w:lsdException w:name="Medium Grid 3 Accent 3" w:uiPriority="69"/>
+    <w:lsdException w:name="Dark List Accent 3" w:uiPriority="70"/>
+    <w:lsdException w:name="Colorful Shading Accent 3" w:uiPriority="71"/>
+    <w:lsdException w:name="Colorful List Accent 3" w:uiPriority="72"/>
+    <w:lsdException w:name="Colorful Grid Accent 3" w:uiPriority="73"/>
+    <w:lsdException w:name="Light Shading Accent 4" w:uiPriority="60"/>
+    <w:lsdException w:name="Light List Accent 4" w:uiPriority="61"/>
+    <w:lsdException w:name="Light Grid Accent 4" w:uiPriority="62"/>
+    <w:lsdException w:name="Medium Shading 1 Accent 4" w:uiPriority="63"/>
+    <w:lsdException w:name="Medium Shading 2 Accent 4" w:uiPriority="64"/>
+    <w:lsdException w:name="Medium List 1 Accent 4" w:uiPriority="65"/>
+    <w:lsdException w:name="Medium List 2 Accent 4" w:uiPriority="66"/>
+    <w:lsdException w:name="Medium Grid 1 Accent 4" w:uiPriority="67"/>
+    <w:lsdException w:name="Medium Grid 2 Accent 4" w:uiPriority="68"/>
+    <w:lsdException w:name="Medium Grid 3 Accent 4" w:uiPriority="69"/>
+    <w:lsdException w:name="Dark List Accent 4" w:uiPriority="70"/>
+    <w:lsdException w:name="Colorful Shading Accent 4" w:uiPriority="71"/>
+    <w:lsdException w:name="Colorful List Accent 4" w:uiPriority="72"/>
+    <w:lsdException w:name="Colorful Grid Accent 4" w:uiPriority="73"/>
+    <w:lsdException w:name="Light Shading Accent 5" w:uiPriority="60"/>
+    <w:lsdException w:name="Light List Accent 5" w:uiPriority="61"/>
+    <w:lsdException w:name="Light Grid Accent 5" w:uiPriority="62"/>
+    <w:lsdException w:name="Medium Shading 1 Accent 5" w:uiPriority="63"/>
+    <w:lsdException w:name="Medium Shading 2 Accent 5" w:uiPriority="64"/>
+    <w:lsdException w:name="Medium List 1 Accent 5" w:uiPriority="65"/>
+    <w:lsdException w:name="Medium List 2 Accent 5" w:uiPriority="66"/>
+    <w:lsdException w:name="Medium Grid 1 Accent 5" w:uiPriority="67"/>
+    <w:lsdException w:name="Medium Grid 2 Accent 5" w:uiPriority="68"/>
+    <w:lsdException w:name="Medium Grid 3 Accent 5" w:uiPriority="69"/>
+    <w:lsdException w:name="Dark List Accent 5" w:uiPriority="70"/>
+    <w:lsdException w:name="Colorful Shading Accent 5" w:uiPriority="71"/>
+    <w:lsdException w:name="Colorful List Accent 5" w:uiPriority="72"/>
+    <w:lsdException w:name="Colorful Grid Accent 5" w:uiPriority="73"/>
+    <w:lsdException w:name="Light Shading Accent 6" w:uiPriority="60"/>
+    <w:lsdException w:name="Light List Accent 6" w:uiPriority="61"/>
+    <w:lsdException w:name="Light Grid Accent 6" w:uiPriority="62"/>
+    <w:lsdException w:name="Medium Shading 1 Accent 6" w:uiPriority="63"/>
+    <w:lsdException w:name="Medium Shading 2 Accent 6" w:uiPriority="64"/>
+    <w:lsdException w:name="Medium List 1 Accent 6" w:uiPriority="65"/>
+    <w:lsdException w:name="Medium List 2 Accent 6" w:uiPriority="66"/>
+    <w:lsdException w:name="Medium Grid 1 Accent 6" w:uiPriority="67"/>
+    <w:lsdException w:name="Medium Grid 2 Accent 6" w:uiPriority="68"/>
+    <w:lsdException w:name="Medium Grid 3 Accent 6" w:uiPriority="69"/>
+    <w:lsdException w:name="Dark List Accent 6" w:uiPriority="70"/>
+    <w:lsdException w:name="Colorful Shading Accent 6" w:uiPriority="71"/>
+    <w:lsdException w:name="Colorful List Accent 6" w:uiPriority="72"/>
+    <w:lsdException w:name="Colorful Grid Accent 6" w:uiPriority="73"/>
+    <w:lsdException w:name="Subtle Emphasis" w:uiPriority="19" w:qFormat="1"/>
+    <w:lsdException w:name="Intense Emphasis" w:uiPriority="21" w:qFormat="1"/>
+    <w:lsdException w:name="Subtle Reference" w:uiPriority="31" w:qFormat="1"/>
+    <w:lsdException w:name="Intense Reference" w:uiPriority="32" w:qFormat="1"/>
+    <w:lsdException w:name="Book Title" w:uiPriority="33" w:qFormat="1"/>
+    <w:lsdException w:name="Bibliography" w:semiHidden="1" w:uiPriority="37" w:unhideWhenUsed="1"/>
+    <w:lsdException w:name="TOC Heading" w:semiHidden="1" w:uiPriority="39" w:unhideWhenUsed="1" w:qFormat="1"/>
+    <w:lsdException w:name="Plain Table 1" w:uiPriority="41"/>
+    <w:lsdException w:name="Plain Table 2" w:uiPriority="42"/>
+    <w:lsdException w:name="Plain Table 3" w:uiPriority="43"/>
+    <w:lsdException w:name="Plain Table 4" w:uiPriority="44"/>
+    <w:lsdException w:name="Plain Table 5" w:uiPriority="45"/>
+    <w:lsdException w:name="Grid Table Light" w:uiPriority="40"/>
+    <w:lsdException w:name="Grid Table 1 Light" w:uiPriority="46"/>
+    <w:lsdException w:name="Grid Table 2" w:uiPriority="47"/>
+    <w:lsdException w:name="Grid Table 3" w:uiPriority="48"/>
+    <w:lsdException w:name="Grid Table 4" w:uiPriority="49"/>
+    <w:lsdException w:name="Grid Table 5 Dark" w:uiPriority="50"/>
+    <w:lsdException w:name="Grid Table 6 Colorful" w:uiPriority="51"/>
+    <w:lsdException w:name="Grid Table 7 Colorful" w:uiPriority="52"/>
+    <w:lsdException w:name="Grid Table 1 Light Accent 1" w:uiPriority="46"/>
+    <w:lsdException w:name="Grid Table 2 Accent 1" w:uiPriority="47"/>
+    <w:lsdException w:name="Grid Table 3 Accent 1" w:uiPriority="48"/>
+    <w:lsdException w:name="Grid Table 4 Accent 1" w:uiPriority="49"/>
+    <w:lsdException w:name="Grid Table 5 Dark Accent 1" w:uiPriority="50"/>
+    <w:lsdException w:name="Grid Table 6 Colorful Accent 1" w:uiPriority="51"/>
+    <w:lsdException w:name="Grid Table 7 Colorful Accent 1" w:uiPriority="52"/>
+    <w:lsdException w:name="Grid Table 1 Light Accent 2" w:uiPriority="46"/>
+    <w:lsdException w:name="Grid Table 2 Accent 2" w:uiPriority="47"/>
+    <w:lsdException w:name="Grid Table 3 Accent 2" w:uiPriority="48"/>
+    <w:lsdException w:name="Grid Table 4 Accent 2" w:uiPriority="49"/>
+    <w:lsdException w:name="Grid Table 5 Dark Accent 2" w:uiPriority="50"/>
+    <w:lsdException w:name="Grid Table 6 Colorful Accent 2" w:uiPriority="51"/>
+    <w:lsdException w:name="Grid Table 7 Colorful Accent 2" w:uiPriority="52"/>
+    <w:lsdException w:name="Grid Table 1 Light Accent 3" w:uiPriority="46"/>
+    <w:lsdException w:name="Grid Table 2 Accent 3" w:uiPriority="47"/>
+    <w:lsdException w:name="Grid Table 3 Accent 3" w:uiPriority="48"/>
+    <w:lsdException w:name="Grid Table 4 Accent 3" w:uiPriority="49"/>
+    <w:lsdException w:name="Grid Table 5 Dark Accent 3" w:uiPriority="50"/>
+    <w:lsdException w:name="Grid Table 6 Colorful Accent 3" w:uiPriority="51"/>
+    <w:lsdException w:name="Grid Table 7 Colorful Accent 3" w:uiPriority="52"/>
+    <w:lsdException w:name="Grid Table 1 Light Accent 4" w:uiPriority="46"/>
+    <w:lsdException w:name="Grid Table 2 Accent 4" w:uiPriority="47"/>
+    <w:lsdException w:name="Grid Table 3 Accent 4" w:uiPriority="48"/>
+    <w:lsdException w:name="Grid Table 4 Accent 4" w:uiPriority="49"/>
+    <w:lsdException w:name="Grid Table 5 Dark Accent 4" w:uiPriority="50"/>
+    <w:lsdException w:name="Grid Table 6 Colorful Accent 4" w:uiPriority="51"/>
+    <w:lsdException w:name="Grid Table 7 Colorful Accent 4" w:uiPriority="52"/>
+    <w:lsdException w:name="Grid Table 1 Light Accent 5" w:uiPriority="46"/>
+    <w:lsdException w:name="Grid Table 2 Accent 5" w:uiPriority="47"/>
+    <w:lsdException w:name="Grid Table 3 Accent 5" w:uiPriority="48"/>
+    <w:lsdException w:name="Grid Table 4 Accent 5" w:uiPriority="49"/>
+    <w:lsdException w:name="Grid Table 5 Dark Accent 5" w:uiPriority="50"/>
+    <w:lsdException w:name="Grid Table 6 Colorful Accent 5" w:uiPriority="51"/>
+    <w:lsdException w:name="Grid Table 7 Colorful Accent 5" w:uiPriority="52"/>
+    <w:lsdException w:name="Grid Table 1 Light Accent 6" w:uiPriority="46"/>
+    <w:lsdException w:name="Grid Table 2 Accent 6" w:uiPriority="47"/>
+    <w:lsdException w:name="Grid Table 3 Accent 6" w:uiPriority="48"/>
+    <w:lsdException w:name="Grid Table 4 Accent 6" w:uiPriority="49"/>
+    <w:lsdException w:name="Grid Table 5 Dark Accent 6" w:uiPriority="50"/>
+    <w:lsdException w:name="Grid Table 6 Colorful Accent 6" w:uiPriority="51"/>
+    <w:lsdException w:name="Grid Table 7 Colorful Accent 6" w:uiPriority="52"/>
+    <w:lsdException w:name="List Table 1 Light" w:uiPriority="46"/>
+    <w:lsdException w:name="List Table 2" w:uiPriority="47"/>
+    <w:lsdException w:name="List Table 3" w:uiPriority="48"/>
+    <w:lsdException w:name="List Table 4" w:uiPriority="49"/>
+    <w:lsdException w:name="List Table 5 Dark" w:uiPriority="50"/>
+    <w:lsdException w:name="List Table 6 Colorful" w:uiPriority="51"/>
+    <w:lsdException w:name="List Table 7 Colorful" w:uiPriority="52"/>
+    <w:lsdException w:name="List Table 1 Light Accent 1" w:uiPriority="46"/>
+    <w:lsdException w:name="List Table 2 Accent 1" w:uiPriority="47"/>
+    <w:lsdException w:name="List Table 3 Accent 1" w:uiPriority="48"/>
+    <w:lsdException w:name="List Table 4 Accent 1" w:uiPriority="49"/>
+    <w:lsdException w:name="List Table 5 Dark Accent 1" w:uiPriority="50"/>
+    <w:lsdException w:name="List Table 6 Colorful Accent 1" w:uiPriority="51"/>
+    <w:lsdException w:name="List Table 7 Colorful Accent 1" w:uiPriority="52"/>
+    <w:lsdException w:name="List Table 1 Light Accent 2" w:uiPriority="46"/>
+    <w:lsdException w:name="List Table 2 Accent 2" w:uiPriority="47"/>
+    <w:lsdException w:name="List Table 3 Accent 2" w:uiPriority="48"/>
+    <w:lsdException w:name="List Table 4 Accent 2" w:uiPriority="49"/>
+    <w:lsdException w:name="List Table 5 Dark Accent 2" w:uiPriority="50"/>
+    <w:lsdException w:name="List Table 6 Colorful Accent 2" w:uiPriority="51"/>
+    <w:lsdException w:name="List Table 7 Colorful Accent 2" w:uiPriority="52"/>
+    <w:lsdException w:name="List Table 1 Light Accent 3" w:uiPriority="46"/>
+    <w:lsdException w:name="List Table 2 Accent 3" w:uiPriority="47"/>
+    <w:lsdException w:name="List Table 3 Accent 3" w:uiPriority="48"/>
+    <w:lsdException w:name="List Table 4 Accent 3" w:uiPriority="49"/>
+    <w:lsdException w:name="List Table 5 Dark Accent 3" w:uiPriority="50"/>
+    <w:lsdException w:name="List Table 6 Colorful Accent 3" w:uiPriority="51"/>
+    <w:lsdException w:name="List Table 7 Colorful Accent 3" w:uiPriority="52"/>
+    <w:lsdException w:name="List Table 1 Light Accent 4" w:uiPriority="46"/>
+    <w:lsdException w:name="List Table 2 Accent 4" w:uiPriority="47"/>
+    <w:lsdException w:name="List Table 3 Accent 4" w:uiPriority="48"/>
+    <w:lsdException w:name="List Table 4 Accent 4" w:uiPriority="49"/>
+    <w:lsdException w:name="List Table 5 Dark Accent 4" w:uiPriority="50"/>
+    <w:lsdException w:name="List Table 6 Colorful Accent 4" w:uiPriority="51"/>
+    <w:lsdException w:name="List Table 7 Colorful Accent 4" w:uiPriority="52"/>
+    <w:lsdException w:name="List Table 1 Light Accent 5" w:uiPriority="46"/>
+    <w:lsdException w:name="List Table 2 Accent 5" w:uiPriority="47"/>
+    <w:lsdException w:name="List Table 3 Accent 5" w:uiPriority="48"/>
+    <w:lsdException w:name="List Table 4 Accent 5" w:uiPriority="49"/>
+    <w:lsdException w:name="List Table 5 Dark Accent 5" w:uiPriority="50"/>
+    <w:lsdException w:name="List Table 6 Colorful Accent 5" w:uiPriority="51"/>
+    <w:lsdException w:name="List Table 7 Colorful Accent 5" w:uiPriority="52"/>
+    <w:lsdException w:name="List Table 1 Light Accent 6" w:uiPriority="46"/>
+    <w:lsdException w:name="List Table 2 Accent 6" w:uiPriority="47"/>
+    <w:lsdException w:name="List Table 3 Accent 6" w:uiPriority="48"/>
+    <w:lsdException w:name="List Table 4 Accent 6" w:uiPriority="49"/>
+    <w:lsdException w:name="List Table 5 Dark Accent 6" w:uiPriority="50"/>
+    <w:lsdException w:name="List Table 6 Colorful Accent 6" w:uiPriority="51"/>
+    <w:lsdException w:name="List Table 7 Colorful Accent 6" w:uiPriority="52"/>
+    <w:lsdException w:name="Mention" w:semiHidden="1" w:unhideWhenUsed="1"/>
+    <w:lsdException w:name="Smart Hyperlink" w:semiHidden="1" w:unhideWhenUsed="1"/>
+    <w:lsdException w:name="Hashtag" w:semiHidden="1" w:unhideWhenUsed="1"/>
+    <w:lsdException w:name="Unresolved Mention" w:semiHidden="1" w:unhideWhenUsed="1"/>
   </w:latentStyles>
   <w:style w:type="paragraph" w:default="1" w:styleId="a">
     <w:name w:val="Normal"/>
@@ -2606,7 +2531,7 @@
     <w:name w:val="heading 2"/>
     <w:basedOn w:val="a"/>
     <w:next w:val="a"/>
-    <w:link w:val="2Char"/>
+    <w:link w:val="20"/>
     <w:unhideWhenUsed/>
     <w:qFormat/>
     <w:rsid w:val="00935A5E"/>
@@ -2656,7 +2581,7 @@
   <w:style w:type="paragraph" w:styleId="a3">
     <w:name w:val="header"/>
     <w:basedOn w:val="a"/>
-    <w:link w:val="Char"/>
+    <w:link w:val="a4"/>
     <w:uiPriority w:val="99"/>
     <w:unhideWhenUsed/>
     <w:rsid w:val="00935A5E"/>
@@ -2679,8 +2604,8 @@
       <w:szCs w:val="18"/>
     </w:rPr>
   </w:style>
-  <w:style w:type="character" w:customStyle="1" w:styleId="Char">
-    <w:name w:val="页眉 Char"/>
+  <w:style w:type="character" w:customStyle="1" w:styleId="a4">
+    <w:name w:val="页眉 字符"/>
     <w:basedOn w:val="a0"/>
     <w:link w:val="a3"/>
     <w:uiPriority w:val="99"/>
@@ -2690,10 +2615,10 @@
       <w:szCs w:val="18"/>
     </w:rPr>
   </w:style>
-  <w:style w:type="paragraph" w:styleId="a4">
+  <w:style w:type="paragraph" w:styleId="a5">
     <w:name w:val="footer"/>
     <w:basedOn w:val="a"/>
-    <w:link w:val="Char0"/>
+    <w:link w:val="a6"/>
     <w:uiPriority w:val="99"/>
     <w:unhideWhenUsed/>
     <w:rsid w:val="00935A5E"/>
@@ -2712,10 +2637,10 @@
       <w:szCs w:val="18"/>
     </w:rPr>
   </w:style>
-  <w:style w:type="character" w:customStyle="1" w:styleId="Char0">
-    <w:name w:val="页脚 Char"/>
+  <w:style w:type="character" w:customStyle="1" w:styleId="a6">
+    <w:name w:val="页脚 字符"/>
     <w:basedOn w:val="a0"/>
-    <w:link w:val="a4"/>
+    <w:link w:val="a5"/>
     <w:uiPriority w:val="99"/>
     <w:rsid w:val="00935A5E"/>
     <w:rPr>
@@ -2723,10 +2648,10 @@
       <w:szCs w:val="18"/>
     </w:rPr>
   </w:style>
-  <w:style w:type="paragraph" w:styleId="a5">
+  <w:style w:type="paragraph" w:styleId="a7">
     <w:name w:val="Balloon Text"/>
     <w:basedOn w:val="a"/>
-    <w:link w:val="Char1"/>
+    <w:link w:val="a8"/>
     <w:uiPriority w:val="99"/>
     <w:semiHidden/>
     <w:unhideWhenUsed/>
@@ -2736,10 +2661,10 @@
       <w:szCs w:val="18"/>
     </w:rPr>
   </w:style>
-  <w:style w:type="character" w:customStyle="1" w:styleId="Char1">
-    <w:name w:val="批注框文本 Char"/>
+  <w:style w:type="character" w:customStyle="1" w:styleId="a8">
+    <w:name w:val="批注框文本 字符"/>
     <w:basedOn w:val="a0"/>
-    <w:link w:val="a5"/>
+    <w:link w:val="a7"/>
     <w:uiPriority w:val="99"/>
     <w:semiHidden/>
     <w:rsid w:val="00935A5E"/>
@@ -2750,8 +2675,8 @@
       <w:szCs w:val="18"/>
     </w:rPr>
   </w:style>
-  <w:style w:type="character" w:customStyle="1" w:styleId="2Char">
-    <w:name w:val="标题 2 Char"/>
+  <w:style w:type="character" w:customStyle="1" w:styleId="20">
+    <w:name w:val="标题 2 字符"/>
     <w:basedOn w:val="a0"/>
     <w:link w:val="2"/>
     <w:rsid w:val="00935A5E"/>
@@ -2762,7 +2687,7 @@
       <w:szCs w:val="24"/>
     </w:rPr>
   </w:style>
-  <w:style w:type="table" w:styleId="a6">
+  <w:style w:type="table" w:styleId="a9">
     <w:name w:val="Table Grid"/>
     <w:basedOn w:val="a1"/>
     <w:qFormat/>
@@ -2777,7 +2702,6 @@
       <w:szCs w:val="20"/>
     </w:rPr>
     <w:tblPr>
-      <w:tblInd w:w="0" w:type="dxa"/>
       <w:tblBorders>
         <w:top w:val="single" w:sz="4" w:space="0" w:color="auto"/>
         <w:left w:val="single" w:sz="4" w:space="0" w:color="auto"/>
@@ -2786,15 +2710,9 @@
         <w:insideH w:val="single" w:sz="4" w:space="0" w:color="auto"/>
         <w:insideV w:val="single" w:sz="4" w:space="0" w:color="auto"/>
       </w:tblBorders>
-      <w:tblCellMar>
-        <w:top w:w="0" w:type="dxa"/>
-        <w:left w:w="108" w:type="dxa"/>
-        <w:bottom w:w="0" w:type="dxa"/>
-        <w:right w:w="108" w:type="dxa"/>
-      </w:tblCellMar>
     </w:tblPr>
   </w:style>
-  <w:style w:type="paragraph" w:styleId="1">
+  <w:style w:type="paragraph" w:styleId="TOC1">
     <w:name w:val="toc 1"/>
     <w:basedOn w:val="a"/>
     <w:next w:val="a"/>
@@ -2803,7 +2721,7 @@
     <w:unhideWhenUsed/>
     <w:rsid w:val="00935A5E"/>
   </w:style>
-  <w:style w:type="paragraph" w:styleId="20">
+  <w:style w:type="paragraph" w:styleId="TOC2">
     <w:name w:val="toc 2"/>
     <w:basedOn w:val="a"/>
     <w:next w:val="a"/>
@@ -2815,396 +2733,7 @@
       <w:ind w:leftChars="200" w:left="420"/>
     </w:pPr>
   </w:style>
-  <w:style w:type="character" w:styleId="a7">
-    <w:name w:val="Hyperlink"/>
-    <w:basedOn w:val="a0"/>
-    <w:uiPriority w:val="99"/>
-    <w:unhideWhenUsed/>
-    <w:rsid w:val="00935A5E"/>
-    <w:rPr>
-      <w:color w:val="0000FF" w:themeColor="hyperlink"/>
-      <w:u w:val="single"/>
-    </w:rPr>
-  </w:style>
-</w:styles>
-</file>
-
-<file path=word/stylesWithEffects.xml><?xml version="1.0" encoding="utf-8"?>
-<w:styles xmlns:wpc="http://schemas.microsoft.com/office/word/2010/wordprocessingCanvas" xmlns:mc="http://schemas.openxmlformats.org/markup-compatibility/2006" xmlns:o="urn:schemas-microsoft-com:office:office" xmlns:r="http://schemas.openxmlformats.org/officeDocument/2006/relationships" xmlns:m="http://schemas.openxmlformats.org/officeDocument/2006/math" xmlns:v="urn:schemas-microsoft-com:vml" xmlns:wp14="http://schemas.microsoft.com/office/word/2010/wordprocessingDrawing" xmlns:wp="http://schemas.openxmlformats.org/drawingml/2006/wordprocessingDrawing" xmlns:w10="urn:schemas-microsoft-com:office:word" xmlns:w="http://schemas.openxmlformats.org/wordprocessingml/2006/main" xmlns:w14="http://schemas.microsoft.com/office/word/2010/wordml" xmlns:wpg="http://schemas.microsoft.com/office/word/2010/wordprocessingGroup" xmlns:wpi="http://schemas.microsoft.com/office/word/2010/wordprocessingInk" xmlns:wne="http://schemas.microsoft.com/office/word/2006/wordml" xmlns:wps="http://schemas.microsoft.com/office/word/2010/wordprocessingShape" mc:Ignorable="w14 wp14">
-  <w:docDefaults>
-    <w:rPrDefault>
-      <w:rPr>
-        <w:rFonts w:asciiTheme="minorHAnsi" w:eastAsiaTheme="minorEastAsia" w:hAnsiTheme="minorHAnsi" w:cstheme="minorBidi"/>
-        <w:kern w:val="2"/>
-        <w:sz w:val="21"/>
-        <w:szCs w:val="22"/>
-        <w:lang w:val="en-US" w:eastAsia="zh-CN" w:bidi="ar-SA"/>
-      </w:rPr>
-    </w:rPrDefault>
-    <w:pPrDefault/>
-  </w:docDefaults>
-  <w:latentStyles w:defLockedState="0" w:defUIPriority="99" w:defSemiHidden="1" w:defUnhideWhenUsed="1" w:defQFormat="0" w:count="267">
-    <w:lsdException w:name="Normal" w:semiHidden="0" w:uiPriority="0" w:unhideWhenUsed="0" w:qFormat="1"/>
-    <w:lsdException w:name="heading 1" w:semiHidden="0" w:uiPriority="9" w:unhideWhenUsed="0" w:qFormat="1"/>
-    <w:lsdException w:name="heading 2" w:uiPriority="0" w:qFormat="1"/>
-    <w:lsdException w:name="heading 3" w:uiPriority="9" w:qFormat="1"/>
-    <w:lsdException w:name="heading 4" w:uiPriority="9" w:qFormat="1"/>
-    <w:lsdException w:name="heading 5" w:uiPriority="9" w:qFormat="1"/>
-    <w:lsdException w:name="heading 6" w:uiPriority="9" w:qFormat="1"/>
-    <w:lsdException w:name="heading 7" w:uiPriority="9" w:qFormat="1"/>
-    <w:lsdException w:name="heading 8" w:uiPriority="9" w:qFormat="1"/>
-    <w:lsdException w:name="heading 9" w:uiPriority="9" w:qFormat="1"/>
-    <w:lsdException w:name="toc 1" w:uiPriority="39"/>
-    <w:lsdException w:name="toc 2" w:uiPriority="39"/>
-    <w:lsdException w:name="toc 3" w:uiPriority="39"/>
-    <w:lsdException w:name="toc 4" w:uiPriority="39"/>
-    <w:lsdException w:name="toc 5" w:uiPriority="39"/>
-    <w:lsdException w:name="toc 6" w:uiPriority="39"/>
-    <w:lsdException w:name="toc 7" w:uiPriority="39"/>
-    <w:lsdException w:name="toc 8" w:uiPriority="39"/>
-    <w:lsdException w:name="toc 9" w:uiPriority="39"/>
-    <w:lsdException w:name="caption" w:uiPriority="35" w:qFormat="1"/>
-    <w:lsdException w:name="Title" w:semiHidden="0" w:uiPriority="10" w:unhideWhenUsed="0" w:qFormat="1"/>
-    <w:lsdException w:name="Default Paragraph Font" w:uiPriority="1"/>
-    <w:lsdException w:name="Subtitle" w:semiHidden="0" w:uiPriority="11" w:unhideWhenUsed="0" w:qFormat="1"/>
-    <w:lsdException w:name="Strong" w:semiHidden="0" w:uiPriority="22" w:unhideWhenUsed="0" w:qFormat="1"/>
-    <w:lsdException w:name="Emphasis" w:semiHidden="0" w:uiPriority="20" w:unhideWhenUsed="0" w:qFormat="1"/>
-    <w:lsdException w:name="Table Grid" w:semiHidden="0" w:uiPriority="0" w:unhideWhenUsed="0" w:qFormat="1"/>
-    <w:lsdException w:name="Placeholder Text" w:unhideWhenUsed="0"/>
-    <w:lsdException w:name="No Spacing" w:semiHidden="0" w:uiPriority="1" w:unhideWhenUsed="0" w:qFormat="1"/>
-    <w:lsdException w:name="Light Shading" w:semiHidden="0" w:uiPriority="60" w:unhideWhenUsed="0"/>
-    <w:lsdException w:name="Light List" w:semiHidden="0" w:uiPriority="61" w:unhideWhenUsed="0"/>
-    <w:lsdException w:name="Light Grid" w:semiHidden="0" w:uiPriority="62" w:unhideWhenUsed="0"/>
-    <w:lsdException w:name="Medium Shading 1" w:semiHidden="0" w:uiPriority="63" w:unhideWhenUsed="0"/>
-    <w:lsdException w:name="Medium Shading 2" w:semiHidden="0" w:uiPriority="64" w:unhideWhenUsed="0"/>
-    <w:lsdException w:name="Medium List 1" w:semiHidden="0" w:uiPriority="65" w:unhideWhenUsed="0"/>
-    <w:lsdException w:name="Medium List 2" w:semiHidden="0" w:uiPriority="66" w:unhideWhenUsed="0"/>
-    <w:lsdException w:name="Medium Grid 1" w:semiHidden="0" w:uiPriority="67" w:unhideWhenUsed="0"/>
-    <w:lsdException w:name="Medium Grid 2" w:semiHidden="0" w:uiPriority="68" w:unhideWhenUsed="0"/>
-    <w:lsdException w:name="Medium Grid 3" w:semiHidden="0" w:uiPriority="69" w:unhideWhenUsed="0"/>
-    <w:lsdException w:name="Dark List" w:semiHidden="0" w:uiPriority="70" w:unhideWhenUsed="0"/>
-    <w:lsdException w:name="Colorful Shading" w:semiHidden="0" w:uiPriority="71" w:unhideWhenUsed="0"/>
-    <w:lsdException w:name="Colorful List" w:semiHidden="0" w:uiPriority="72" w:unhideWhenUsed="0"/>
-    <w:lsdException w:name="Colorful Grid" w:semiHidden="0" w:uiPriority="73" w:unhideWhenUsed="0"/>
-    <w:lsdException w:name="Light Shading Accent 1" w:semiHidden="0" w:uiPriority="60" w:unhideWhenUsed="0"/>
-    <w:lsdException w:name="Light List Accent 1" w:semiHidden="0" w:uiPriority="61" w:unhideWhenUsed="0"/>
-    <w:lsdException w:name="Light Grid Accent 1" w:semiHidden="0" w:uiPriority="62" w:unhideWhenUsed="0"/>
-    <w:lsdException w:name="Medium Shading 1 Accent 1" w:semiHidden="0" w:uiPriority="63" w:unhideWhenUsed="0"/>
-    <w:lsdException w:name="Medium Shading 2 Accent 1" w:semiHidden="0" w:uiPriority="64" w:unhideWhenUsed="0"/>
-    <w:lsdException w:name="Medium List 1 Accent 1" w:semiHidden="0" w:uiPriority="65" w:unhideWhenUsed="0"/>
-    <w:lsdException w:name="Revision" w:unhideWhenUsed="0"/>
-    <w:lsdException w:name="List Paragraph" w:semiHidden="0" w:uiPriority="34" w:unhideWhenUsed="0" w:qFormat="1"/>
-    <w:lsdException w:name="Quote" w:semiHidden="0" w:uiPriority="29" w:unhideWhenUsed="0" w:qFormat="1"/>
-    <w:lsdException w:name="Intense Quote" w:semiHidden="0" w:uiPriority="30" w:unhideWhenUsed="0" w:qFormat="1"/>
-    <w:lsdException w:name="Medium List 2 Accent 1" w:semiHidden="0" w:uiPriority="66" w:unhideWhenUsed="0"/>
-    <w:lsdException w:name="Medium Grid 1 Accent 1" w:semiHidden="0" w:uiPriority="67" w:unhideWhenUsed="0"/>
-    <w:lsdException w:name="Medium Grid 2 Accent 1" w:semiHidden="0" w:uiPriority="68" w:unhideWhenUsed="0"/>
-    <w:lsdException w:name="Medium Grid 3 Accent 1" w:semiHidden="0" w:uiPriority="69" w:unhideWhenUsed="0"/>
-    <w:lsdException w:name="Dark List Accent 1" w:semiHidden="0" w:uiPriority="70" w:unhideWhenUsed="0"/>
-    <w:lsdException w:name="Colorful Shading Accent 1" w:semiHidden="0" w:uiPriority="71" w:unhideWhenUsed="0"/>
-    <w:lsdException w:name="Colorful List Accent 1" w:semiHidden="0" w:uiPriority="72" w:unhideWhenUsed="0"/>
-    <w:lsdException w:name="Colorful Grid Accent 1" w:semiHidden="0" w:uiPriority="73" w:unhideWhenUsed="0"/>
-    <w:lsdException w:name="Light Shading Accent 2" w:semiHidden="0" w:uiPriority="60" w:unhideWhenUsed="0"/>
-    <w:lsdException w:name="Light List Accent 2" w:semiHidden="0" w:uiPriority="61" w:unhideWhenUsed="0"/>
-    <w:lsdException w:name="Light Grid Accent 2" w:semiHidden="0" w:uiPriority="62" w:unhideWhenUsed="0"/>
-    <w:lsdException w:name="Medium Shading 1 Accent 2" w:semiHidden="0" w:uiPriority="63" w:unhideWhenUsed="0"/>
-    <w:lsdException w:name="Medium Shading 2 Accent 2" w:semiHidden="0" w:uiPriority="64" w:unhideWhenUsed="0"/>
-    <w:lsdException w:name="Medium List 1 Accent 2" w:semiHidden="0" w:uiPriority="65" w:unhideWhenUsed="0"/>
-    <w:lsdException w:name="Medium List 2 Accent 2" w:semiHidden="0" w:uiPriority="66" w:unhideWhenUsed="0"/>
-    <w:lsdException w:name="Medium Grid 1 Accent 2" w:semiHidden="0" w:uiPriority="67" w:unhideWhenUsed="0"/>
-    <w:lsdException w:name="Medium Grid 2 Accent 2" w:semiHidden="0" w:uiPriority="68" w:unhideWhenUsed="0"/>
-    <w:lsdException w:name="Medium Grid 3 Accent 2" w:semiHidden="0" w:uiPriority="69" w:unhideWhenUsed="0"/>
-    <w:lsdException w:name="Dark List Accent 2" w:semiHidden="0" w:uiPriority="70" w:unhideWhenUsed="0"/>
-    <w:lsdException w:name="Colorful Shading Accent 2" w:semiHidden="0" w:uiPriority="71" w:unhideWhenUsed="0"/>
-    <w:lsdException w:name="Colorful List Accent 2" w:semiHidden="0" w:uiPriority="72" w:unhideWhenUsed="0"/>
-    <w:lsdException w:name="Colorful Grid Accent 2" w:semiHidden="0" w:uiPriority="73" w:unhideWhenUsed="0"/>
-    <w:lsdException w:name="Light Shading Accent 3" w:semiHidden="0" w:uiPriority="60" w:unhideWhenUsed="0"/>
-    <w:lsdException w:name="Light List Accent 3" w:semiHidden="0" w:uiPriority="61" w:unhideWhenUsed="0"/>
-    <w:lsdException w:name="Light Grid Accent 3" w:semiHidden="0" w:uiPriority="62" w:unhideWhenUsed="0"/>
-    <w:lsdException w:name="Medium Shading 1 Accent 3" w:semiHidden="0" w:uiPriority="63" w:unhideWhenUsed="0"/>
-    <w:lsdException w:name="Medium Shading 2 Accent 3" w:semiHidden="0" w:uiPriority="64" w:unhideWhenUsed="0"/>
-    <w:lsdException w:name="Medium List 1 Accent 3" w:semiHidden="0" w:uiPriority="65" w:unhideWhenUsed="0"/>
-    <w:lsdException w:name="Medium List 2 Accent 3" w:semiHidden="0" w:uiPriority="66" w:unhideWhenUsed="0"/>
-    <w:lsdException w:name="Medium Grid 1 Accent 3" w:semiHidden="0" w:uiPriority="67" w:unhideWhenUsed="0"/>
-    <w:lsdException w:name="Medium Grid 2 Accent 3" w:semiHidden="0" w:uiPriority="68" w:unhideWhenUsed="0"/>
-    <w:lsdException w:name="Medium Grid 3 Accent 3" w:semiHidden="0" w:uiPriority="69" w:unhideWhenUsed="0"/>
-    <w:lsdException w:name="Dark List Accent 3" w:semiHidden="0" w:uiPriority="70" w:unhideWhenUsed="0"/>
-    <w:lsdException w:name="Colorful Shading Accent 3" w:semiHidden="0" w:uiPriority="71" w:unhideWhenUsed="0"/>
-    <w:lsdException w:name="Colorful List Accent 3" w:semiHidden="0" w:uiPriority="72" w:unhideWhenUsed="0"/>
-    <w:lsdException w:name="Colorful Grid Accent 3" w:semiHidden="0" w:uiPriority="73" w:unhideWhenUsed="0"/>
-    <w:lsdException w:name="Light Shading Accent 4" w:semiHidden="0" w:uiPriority="60" w:unhideWhenUsed="0"/>
-    <w:lsdException w:name="Light List Accent 4" w:semiHidden="0" w:uiPriority="61" w:unhideWhenUsed="0"/>
-    <w:lsdException w:name="Light Grid Accent 4" w:semiHidden="0" w:uiPriority="62" w:unhideWhenUsed="0"/>
-    <w:lsdException w:name="Medium Shading 1 Accent 4" w:semiHidden="0" w:uiPriority="63" w:unhideWhenUsed="0"/>
-    <w:lsdException w:name="Medium Shading 2 Accent 4" w:semiHidden="0" w:uiPriority="64" w:unhideWhenUsed="0"/>
-    <w:lsdException w:name="Medium List 1 Accent 4" w:semiHidden="0" w:uiPriority="65" w:unhideWhenUsed="0"/>
-    <w:lsdException w:name="Medium List 2 Accent 4" w:semiHidden="0" w:uiPriority="66" w:unhideWhenUsed="0"/>
-    <w:lsdException w:name="Medium Grid 1 Accent 4" w:semiHidden="0" w:uiPriority="67" w:unhideWhenUsed="0"/>
-    <w:lsdException w:name="Medium Grid 2 Accent 4" w:semiHidden="0" w:uiPriority="68" w:unhideWhenUsed="0"/>
-    <w:lsdException w:name="Medium Grid 3 Accent 4" w:semiHidden="0" w:uiPriority="69" w:unhideWhenUsed="0"/>
-    <w:lsdException w:name="Dark List Accent 4" w:semiHidden="0" w:uiPriority="70" w:unhideWhenUsed="0"/>
-    <w:lsdException w:name="Colorful Shading Accent 4" w:semiHidden="0" w:uiPriority="71" w:unhideWhenUsed="0"/>
-    <w:lsdException w:name="Colorful List Accent 4" w:semiHidden="0" w:uiPriority="72" w:unhideWhenUsed="0"/>
-    <w:lsdException w:name="Colorful Grid Accent 4" w:semiHidden="0" w:uiPriority="73" w:unhideWhenUsed="0"/>
-    <w:lsdException w:name="Light Shading Accent 5" w:semiHidden="0" w:uiPriority="60" w:unhideWhenUsed="0"/>
-    <w:lsdException w:name="Light List Accent 5" w:semiHidden="0" w:uiPriority="61" w:unhideWhenUsed="0"/>
-    <w:lsdException w:name="Light Grid Accent 5" w:semiHidden="0" w:uiPriority="62" w:unhideWhenUsed="0"/>
-    <w:lsdException w:name="Medium Shading 1 Accent 5" w:semiHidden="0" w:uiPriority="63" w:unhideWhenUsed="0"/>
-    <w:lsdException w:name="Medium Shading 2 Accent 5" w:semiHidden="0" w:uiPriority="64" w:unhideWhenUsed="0"/>
-    <w:lsdException w:name="Medium List 1 Accent 5" w:semiHidden="0" w:uiPriority="65" w:unhideWhenUsed="0"/>
-    <w:lsdException w:name="Medium List 2 Accent 5" w:semiHidden="0" w:uiPriority="66" w:unhideWhenUsed="0"/>
-    <w:lsdException w:name="Medium Grid 1 Accent 5" w:semiHidden="0" w:uiPriority="67" w:unhideWhenUsed="0"/>
-    <w:lsdException w:name="Medium Grid 2 Accent 5" w:semiHidden="0" w:uiPriority="68" w:unhideWhenUsed="0"/>
-    <w:lsdException w:name="Medium Grid 3 Accent 5" w:semiHidden="0" w:uiPriority="69" w:unhideWhenUsed="0"/>
-    <w:lsdException w:name="Dark List Accent 5" w:semiHidden="0" w:uiPriority="70" w:unhideWhenUsed="0"/>
-    <w:lsdException w:name="Colorful Shading Accent 5" w:semiHidden="0" w:uiPriority="71" w:unhideWhenUsed="0"/>
-    <w:lsdException w:name="Colorful List Accent 5" w:semiHidden="0" w:uiPriority="72" w:unhideWhenUsed="0"/>
-    <w:lsdException w:name="Colorful Grid Accent 5" w:semiHidden="0" w:uiPriority="73" w:unhideWhenUsed="0"/>
-    <w:lsdException w:name="Light Shading Accent 6" w:semiHidden="0" w:uiPriority="60" w:unhideWhenUsed="0"/>
-    <w:lsdException w:name="Light List Accent 6" w:semiHidden="0" w:uiPriority="61" w:unhideWhenUsed="0"/>
-    <w:lsdException w:name="Light Grid Accent 6" w:semiHidden="0" w:uiPriority="62" w:unhideWhenUsed="0"/>
-    <w:lsdException w:name="Medium Shading 1 Accent 6" w:semiHidden="0" w:uiPriority="63" w:unhideWhenUsed="0"/>
-    <w:lsdException w:name="Medium Shading 2 Accent 6" w:semiHidden="0" w:uiPriority="64" w:unhideWhenUsed="0"/>
-    <w:lsdException w:name="Medium List 1 Accent 6" w:semiHidden="0" w:uiPriority="65" w:unhideWhenUsed="0"/>
-    <w:lsdException w:name="Medium List 2 Accent 6" w:semiHidden="0" w:uiPriority="66" w:unhideWhenUsed="0"/>
-    <w:lsdException w:name="Medium Grid 1 Accent 6" w:semiHidden="0" w:uiPriority="67" w:unhideWhenUsed="0"/>
-    <w:lsdException w:name="Medium Grid 2 Accent 6" w:semiHidden="0" w:uiPriority="68" w:unhideWhenUsed="0"/>
-    <w:lsdException w:name="Medium Grid 3 Accent 6" w:semiHidden="0" w:uiPriority="69" w:unhideWhenUsed="0"/>
-    <w:lsdException w:name="Dark List Accent 6" w:semiHidden="0" w:uiPriority="70" w:unhideWhenUsed="0"/>
-    <w:lsdException w:name="Colorful Shading Accent 6" w:semiHidden="0" w:uiPriority="71" w:unhideWhenUsed="0"/>
-    <w:lsdException w:name="Colorful List Accent 6" w:semiHidden="0" w:uiPriority="72" w:unhideWhenUsed="0"/>
-    <w:lsdException w:name="Colorful Grid Accent 6" w:semiHidden="0" w:uiPriority="73" w:unhideWhenUsed="0"/>
-    <w:lsdException w:name="Subtle Emphasis" w:semiHidden="0" w:uiPriority="19" w:unhideWhenUsed="0" w:qFormat="1"/>
-    <w:lsdException w:name="Intense Emphasis" w:semiHidden="0" w:uiPriority="21" w:unhideWhenUsed="0" w:qFormat="1"/>
-    <w:lsdException w:name="Subtle Reference" w:semiHidden="0" w:uiPriority="31" w:unhideWhenUsed="0" w:qFormat="1"/>
-    <w:lsdException w:name="Intense Reference" w:semiHidden="0" w:uiPriority="32" w:unhideWhenUsed="0" w:qFormat="1"/>
-    <w:lsdException w:name="Book Title" w:semiHidden="0" w:uiPriority="33" w:unhideWhenUsed="0" w:qFormat="1"/>
-    <w:lsdException w:name="Bibliography" w:uiPriority="37"/>
-    <w:lsdException w:name="TOC Heading" w:uiPriority="39" w:qFormat="1"/>
-  </w:latentStyles>
-  <w:style w:type="paragraph" w:default="1" w:styleId="a">
-    <w:name w:val="Normal"/>
-    <w:qFormat/>
-    <w:rsid w:val="00935A5E"/>
-    <w:rPr>
-      <w:rFonts w:ascii="宋体" w:eastAsia="宋体" w:hAnsi="宋体" w:cs="宋体"/>
-      <w:kern w:val="0"/>
-    </w:rPr>
-  </w:style>
-  <w:style w:type="paragraph" w:styleId="2">
-    <w:name w:val="heading 2"/>
-    <w:basedOn w:val="a"/>
-    <w:next w:val="a"/>
-    <w:link w:val="2Char"/>
-    <w:unhideWhenUsed/>
-    <w:qFormat/>
-    <w:rsid w:val="00935A5E"/>
-    <w:pPr>
-      <w:keepNext/>
-      <w:keepLines/>
-      <w:widowControl w:val="0"/>
-      <w:spacing w:before="260" w:after="260" w:line="413" w:lineRule="auto"/>
-      <w:jc w:val="both"/>
-      <w:outlineLvl w:val="1"/>
-    </w:pPr>
-    <w:rPr>
-      <w:rFonts w:ascii="Arial" w:eastAsia="黑体" w:hAnsi="Arial" w:cstheme="minorBidi"/>
-      <w:b/>
-      <w:kern w:val="2"/>
-      <w:sz w:val="32"/>
-      <w:szCs w:val="24"/>
-    </w:rPr>
-  </w:style>
-  <w:style w:type="character" w:default="1" w:styleId="a0">
-    <w:name w:val="Default Paragraph Font"/>
-    <w:uiPriority w:val="1"/>
-    <w:semiHidden/>
-    <w:unhideWhenUsed/>
-  </w:style>
-  <w:style w:type="table" w:default="1" w:styleId="a1">
-    <w:name w:val="Normal Table"/>
-    <w:uiPriority w:val="99"/>
-    <w:semiHidden/>
-    <w:unhideWhenUsed/>
-    <w:tblPr>
-      <w:tblInd w:w="0" w:type="dxa"/>
-      <w:tblCellMar>
-        <w:top w:w="0" w:type="dxa"/>
-        <w:left w:w="108" w:type="dxa"/>
-        <w:bottom w:w="0" w:type="dxa"/>
-        <w:right w:w="108" w:type="dxa"/>
-      </w:tblCellMar>
-    </w:tblPr>
-  </w:style>
-  <w:style w:type="numbering" w:default="1" w:styleId="a2">
-    <w:name w:val="No List"/>
-    <w:uiPriority w:val="99"/>
-    <w:semiHidden/>
-    <w:unhideWhenUsed/>
-  </w:style>
-  <w:style w:type="paragraph" w:styleId="a3">
-    <w:name w:val="header"/>
-    <w:basedOn w:val="a"/>
-    <w:link w:val="Char"/>
-    <w:uiPriority w:val="99"/>
-    <w:unhideWhenUsed/>
-    <w:rsid w:val="00935A5E"/>
-    <w:pPr>
-      <w:widowControl w:val="0"/>
-      <w:pBdr>
-        <w:bottom w:val="single" w:sz="6" w:space="1" w:color="auto"/>
-      </w:pBdr>
-      <w:tabs>
-        <w:tab w:val="center" w:pos="4153"/>
-        <w:tab w:val="right" w:pos="8306"/>
-      </w:tabs>
-      <w:snapToGrid w:val="0"/>
-      <w:jc w:val="center"/>
-    </w:pPr>
-    <w:rPr>
-      <w:rFonts w:asciiTheme="minorHAnsi" w:eastAsiaTheme="minorEastAsia" w:hAnsiTheme="minorHAnsi" w:cstheme="minorBidi"/>
-      <w:kern w:val="2"/>
-      <w:sz w:val="18"/>
-      <w:szCs w:val="18"/>
-    </w:rPr>
-  </w:style>
-  <w:style w:type="character" w:customStyle="1" w:styleId="Char">
-    <w:name w:val="页眉 Char"/>
-    <w:basedOn w:val="a0"/>
-    <w:link w:val="a3"/>
-    <w:uiPriority w:val="99"/>
-    <w:rsid w:val="00935A5E"/>
-    <w:rPr>
-      <w:sz w:val="18"/>
-      <w:szCs w:val="18"/>
-    </w:rPr>
-  </w:style>
-  <w:style w:type="paragraph" w:styleId="a4">
-    <w:name w:val="footer"/>
-    <w:basedOn w:val="a"/>
-    <w:link w:val="Char0"/>
-    <w:uiPriority w:val="99"/>
-    <w:unhideWhenUsed/>
-    <w:rsid w:val="00935A5E"/>
-    <w:pPr>
-      <w:widowControl w:val="0"/>
-      <w:tabs>
-        <w:tab w:val="center" w:pos="4153"/>
-        <w:tab w:val="right" w:pos="8306"/>
-      </w:tabs>
-      <w:snapToGrid w:val="0"/>
-    </w:pPr>
-    <w:rPr>
-      <w:rFonts w:asciiTheme="minorHAnsi" w:eastAsiaTheme="minorEastAsia" w:hAnsiTheme="minorHAnsi" w:cstheme="minorBidi"/>
-      <w:kern w:val="2"/>
-      <w:sz w:val="18"/>
-      <w:szCs w:val="18"/>
-    </w:rPr>
-  </w:style>
-  <w:style w:type="character" w:customStyle="1" w:styleId="Char0">
-    <w:name w:val="页脚 Char"/>
-    <w:basedOn w:val="a0"/>
-    <w:link w:val="a4"/>
-    <w:uiPriority w:val="99"/>
-    <w:rsid w:val="00935A5E"/>
-    <w:rPr>
-      <w:sz w:val="18"/>
-      <w:szCs w:val="18"/>
-    </w:rPr>
-  </w:style>
-  <w:style w:type="paragraph" w:styleId="a5">
-    <w:name w:val="Balloon Text"/>
-    <w:basedOn w:val="a"/>
-    <w:link w:val="Char1"/>
-    <w:uiPriority w:val="99"/>
-    <w:semiHidden/>
-    <w:unhideWhenUsed/>
-    <w:rsid w:val="00935A5E"/>
-    <w:rPr>
-      <w:sz w:val="18"/>
-      <w:szCs w:val="18"/>
-    </w:rPr>
-  </w:style>
-  <w:style w:type="character" w:customStyle="1" w:styleId="Char1">
-    <w:name w:val="批注框文本 Char"/>
-    <w:basedOn w:val="a0"/>
-    <w:link w:val="a5"/>
-    <w:uiPriority w:val="99"/>
-    <w:semiHidden/>
-    <w:rsid w:val="00935A5E"/>
-    <w:rPr>
-      <w:rFonts w:ascii="宋体" w:eastAsia="宋体" w:hAnsi="宋体" w:cs="宋体"/>
-      <w:kern w:val="0"/>
-      <w:sz w:val="18"/>
-      <w:szCs w:val="18"/>
-    </w:rPr>
-  </w:style>
-  <w:style w:type="character" w:customStyle="1" w:styleId="2Char">
-    <w:name w:val="标题 2 Char"/>
-    <w:basedOn w:val="a0"/>
-    <w:link w:val="2"/>
-    <w:rsid w:val="00935A5E"/>
-    <w:rPr>
-      <w:rFonts w:ascii="Arial" w:eastAsia="黑体" w:hAnsi="Arial"/>
-      <w:b/>
-      <w:sz w:val="32"/>
-      <w:szCs w:val="24"/>
-    </w:rPr>
-  </w:style>
-  <w:style w:type="table" w:styleId="a6">
-    <w:name w:val="Table Grid"/>
-    <w:basedOn w:val="a1"/>
-    <w:qFormat/>
-    <w:rsid w:val="00935A5E"/>
-    <w:pPr>
-      <w:widowControl w:val="0"/>
-      <w:jc w:val="both"/>
-    </w:pPr>
-    <w:rPr>
-      <w:kern w:val="0"/>
-      <w:sz w:val="20"/>
-      <w:szCs w:val="20"/>
-    </w:rPr>
-    <w:tblPr>
-      <w:tblInd w:w="0" w:type="dxa"/>
-      <w:tblBorders>
-        <w:top w:val="single" w:sz="4" w:space="0" w:color="auto"/>
-        <w:left w:val="single" w:sz="4" w:space="0" w:color="auto"/>
-        <w:bottom w:val="single" w:sz="4" w:space="0" w:color="auto"/>
-        <w:right w:val="single" w:sz="4" w:space="0" w:color="auto"/>
-        <w:insideH w:val="single" w:sz="4" w:space="0" w:color="auto"/>
-        <w:insideV w:val="single" w:sz="4" w:space="0" w:color="auto"/>
-      </w:tblBorders>
-      <w:tblCellMar>
-        <w:top w:w="0" w:type="dxa"/>
-        <w:left w:w="108" w:type="dxa"/>
-        <w:bottom w:w="0" w:type="dxa"/>
-        <w:right w:w="108" w:type="dxa"/>
-      </w:tblCellMar>
-    </w:tblPr>
-  </w:style>
-  <w:style w:type="paragraph" w:styleId="1">
-    <w:name w:val="toc 1"/>
-    <w:basedOn w:val="a"/>
-    <w:next w:val="a"/>
-    <w:autoRedefine/>
-    <w:uiPriority w:val="39"/>
-    <w:unhideWhenUsed/>
-    <w:rsid w:val="00935A5E"/>
-  </w:style>
-  <w:style w:type="paragraph" w:styleId="20">
-    <w:name w:val="toc 2"/>
-    <w:basedOn w:val="a"/>
-    <w:next w:val="a"/>
-    <w:autoRedefine/>
-    <w:uiPriority w:val="39"/>
-    <w:unhideWhenUsed/>
-    <w:rsid w:val="00935A5E"/>
-    <w:pPr>
-      <w:ind w:leftChars="200" w:left="420"/>
-    </w:pPr>
-  </w:style>
-  <w:style w:type="character" w:styleId="a7">
+  <w:style w:type="character" w:styleId="aa">
     <w:name w:val="Hyperlink"/>
     <w:basedOn w:val="a0"/>
     <w:uiPriority w:val="99"/>
@@ -3508,7 +3037,7 @@
 </file>
 
 <file path=customXml/itemProps1.xml><?xml version="1.0" encoding="utf-8"?>
-<ds:datastoreItem xmlns:ds="http://schemas.openxmlformats.org/officeDocument/2006/customXml" ds:itemID="{0B9BEDDA-0967-42C6-8774-1003F3EAB946}">
+<ds:datastoreItem xmlns:ds="http://schemas.openxmlformats.org/officeDocument/2006/customXml" ds:itemID="{7A7CAC40-4E4C-49E5-9F7D-C90C6E4B5269}">
   <ds:schemaRefs>
     <ds:schemaRef ds:uri="http://schemas.openxmlformats.org/officeDocument/2006/bibliography"/>
   </ds:schemaRefs>
